--- a/Documentación equities ranking platform.docx
+++ b/Documentación equities ranking platform.docx
@@ -1402,21 +1402,7 @@
         <w:rPr>
           <w:lang w:bidi="es-ES"/>
         </w:rPr>
-        <w:t xml:space="preserve"> y cumplir con los </w:t>
-      </w:r>
-      <w:bookmarkStart w:id="2" w:name="_GoBack"/>
-      <w:r>
-        <w:rPr>
-          <w:lang w:bidi="es-ES"/>
-        </w:rPr>
-        <w:t>requ</w:t>
-      </w:r>
-      <w:bookmarkEnd w:id="2"/>
-      <w:r>
-        <w:rPr>
-          <w:lang w:bidi="es-ES"/>
-        </w:rPr>
-        <w:t>isitos de los paquetes supletorios especificados en ‘</w:t>
+        <w:t xml:space="preserve"> y cumplir con los requisitos de los paquetes supletorios especificados en ‘</w:t>
       </w:r>
       <w:r>
         <w:rPr>
@@ -1586,14 +1572,14 @@
           <w:lang w:bidi="es-ES"/>
         </w:rPr>
       </w:pPr>
-      <w:bookmarkStart w:id="3" w:name="_Toc134438910"/>
+      <w:bookmarkStart w:id="2" w:name="_Toc134438910"/>
       <w:r>
         <w:rPr>
           <w:lang w:bidi="es-ES"/>
         </w:rPr>
         <w:t>Clonar el repositorio al disco</w:t>
       </w:r>
-      <w:bookmarkEnd w:id="3"/>
+      <w:bookmarkEnd w:id="2"/>
     </w:p>
     <w:p>
       <w:pPr>
@@ -1970,6 +1956,30 @@
         <w:rPr>
           <w:lang w:bidi="es-ES"/>
         </w:rPr>
+        <w:t xml:space="preserve"> desde la </w:t>
+      </w:r>
+      <w:r>
+        <w:rPr>
+          <w:lang w:bidi="es-ES"/>
+        </w:rPr>
+        <w:t>última</w:t>
+      </w:r>
+      <w:r>
+        <w:rPr>
+          <w:lang w:bidi="es-ES"/>
+        </w:rPr>
+        <w:t xml:space="preserve"> vez que se insta</w:t>
+      </w:r>
+      <w:r>
+        <w:rPr>
+          <w:lang w:bidi="es-ES"/>
+        </w:rPr>
+        <w:t>ló el código</w:t>
+      </w:r>
+      <w:r>
+        <w:rPr>
+          <w:lang w:bidi="es-ES"/>
+        </w:rPr>
         <w:t>.</w:t>
       </w:r>
       <w:r>
@@ -2040,7 +2050,7 @@
       <w:pPr>
         <w:pStyle w:val="Ttulo2"/>
       </w:pPr>
-      <w:bookmarkStart w:id="4" w:name="_Toc134438911"/>
+      <w:bookmarkStart w:id="3" w:name="_Toc134438911"/>
       <w:r>
         <w:t xml:space="preserve">Crear </w:t>
       </w:r>
@@ -2053,7 +2063,7 @@
       <w:r>
         <w:t xml:space="preserve"> e Instalar paquetes</w:t>
       </w:r>
-      <w:bookmarkEnd w:id="4"/>
+      <w:bookmarkEnd w:id="3"/>
     </w:p>
     <w:p>
       <w:pPr>
@@ -2661,10 +2671,10 @@
           <w:lang w:val="en-GB"/>
         </w:rPr>
         <w:drawing>
-          <wp:inline distT="0" distB="0" distL="0" distR="0" wp14:anchorId="767B0B9E" wp14:editId="03BFCBE1">
-            <wp:extent cx="5400040" cy="916940"/>
-            <wp:effectExtent l="19050" t="19050" r="10160" b="16510"/>
-            <wp:docPr id="10" name="Imagen 10"/>
+          <wp:inline distT="0" distB="0" distL="0" distR="0" wp14:anchorId="09F42EDA" wp14:editId="7035C930">
+            <wp:extent cx="5400040" cy="701040"/>
+            <wp:effectExtent l="0" t="0" r="0" b="3810"/>
+            <wp:docPr id="18" name="Imagen 18"/>
             <wp:cNvGraphicFramePr>
               <a:graphicFrameLocks xmlns:a="http://schemas.openxmlformats.org/drawingml/2006/main" noChangeAspect="1"/>
             </wp:cNvGraphicFramePr>
@@ -2684,16 +2694,11 @@
                   <pic:spPr>
                     <a:xfrm>
                       <a:off x="0" y="0"/>
-                      <a:ext cx="5400040" cy="916940"/>
+                      <a:ext cx="5400040" cy="701040"/>
                     </a:xfrm>
                     <a:prstGeom prst="rect">
                       <a:avLst/>
                     </a:prstGeom>
-                    <a:ln w="22225">
-                      <a:solidFill>
-                        <a:schemeClr val="tx1"/>
-                      </a:solidFill>
-                    </a:ln>
                   </pic:spPr>
                 </pic:pic>
               </a:graphicData>
@@ -2721,12 +2726,12 @@
       <w:pPr>
         <w:pStyle w:val="Ttulo1"/>
       </w:pPr>
-      <w:bookmarkStart w:id="5" w:name="_Toc134438912"/>
+      <w:bookmarkStart w:id="4" w:name="_Toc134438912"/>
       <w:r>
         <w:lastRenderedPageBreak/>
         <w:t>Corriendo el Programa</w:t>
       </w:r>
-      <w:bookmarkEnd w:id="5"/>
+      <w:bookmarkEnd w:id="4"/>
     </w:p>
     <w:p>
       <w:r>
@@ -2753,10 +2758,12 @@
           <w:numId w:val="3"/>
         </w:numPr>
       </w:pPr>
+      <w:bookmarkStart w:id="5" w:name="_GoBack"/>
       <w:r>
         <w:t>Activar el entorno virtual que cumple con los requisitos</w:t>
       </w:r>
     </w:p>
+    <w:bookmarkEnd w:id="5"/>
     <w:p>
       <w:pPr>
         <w:pStyle w:val="Prrafodelista"/>
@@ -2862,10 +2869,10 @@
           <w:color w:val="A6A6A6" w:themeColor="background1" w:themeShade="A6"/>
         </w:rPr>
         <w:drawing>
-          <wp:inline distT="0" distB="0" distL="0" distR="0" wp14:anchorId="3A1992D2" wp14:editId="5BC4E258">
-            <wp:extent cx="5400040" cy="1143000"/>
-            <wp:effectExtent l="0" t="0" r="0" b="0"/>
-            <wp:docPr id="6" name="Imagen 6"/>
+          <wp:inline distT="0" distB="0" distL="0" distR="0" wp14:anchorId="37C70D8D" wp14:editId="79B01D1D">
+            <wp:extent cx="5400040" cy="1196975"/>
+            <wp:effectExtent l="0" t="0" r="0" b="3175"/>
+            <wp:docPr id="24" name="Imagen 24"/>
             <wp:cNvGraphicFramePr>
               <a:graphicFrameLocks xmlns:a="http://schemas.openxmlformats.org/drawingml/2006/main" noChangeAspect="1"/>
             </wp:cNvGraphicFramePr>
@@ -2876,20 +2883,27 @@
                     <pic:cNvPr id="1" name=""/>
                     <pic:cNvPicPr/>
                   </pic:nvPicPr>
-                  <pic:blipFill>
+                  <pic:blipFill rotWithShape="1">
                     <a:blip r:embed="rId20"/>
-                    <a:stretch>
-                      <a:fillRect/>
-                    </a:stretch>
+                    <a:srcRect t="2078"/>
+                    <a:stretch/>
                   </pic:blipFill>
-                  <pic:spPr>
+                  <pic:spPr bwMode="auto">
                     <a:xfrm>
                       <a:off x="0" y="0"/>
-                      <a:ext cx="5400040" cy="1143000"/>
+                      <a:ext cx="5400040" cy="1196975"/>
                     </a:xfrm>
                     <a:prstGeom prst="rect">
                       <a:avLst/>
                     </a:prstGeom>
+                    <a:ln>
+                      <a:noFill/>
+                    </a:ln>
+                    <a:extLst>
+                      <a:ext uri="{53640926-AAD7-44D8-BBD7-CCE9431645EC}">
+                        <a14:shadowObscured xmlns:a14="http://schemas.microsoft.com/office/drawing/2010/main"/>
+                      </a:ext>
+                    </a:extLst>
                   </pic:spPr>
                 </pic:pic>
               </a:graphicData>
@@ -2952,7 +2966,13 @@
         <w:t>Así</w:t>
       </w:r>
       <w:r>
-        <w:t xml:space="preserve"> se entiende el comportamiento de cada cuantil y, si se establece una relación </w:t>
+        <w:t xml:space="preserve"> se entiende el comportamiento de cada cuantil</w:t>
+      </w:r>
+      <w:r>
+        <w:t>,</w:t>
+      </w:r>
+      <w:r>
+        <w:t xml:space="preserve"> y, si se establece una relación </w:t>
       </w:r>
       <w:r>
         <w:t xml:space="preserve">progresiva entre las rentabilidades medias de los </w:t>
@@ -2961,7 +2981,13 @@
         <w:t>cuantiles</w:t>
       </w:r>
       <w:r>
-        <w:t xml:space="preserve">, se puede entender que el indicador en cuestión </w:t>
+        <w:t xml:space="preserve">, se puede </w:t>
+      </w:r>
+      <w:r>
+        <w:t>decir</w:t>
+      </w:r>
+      <w:r>
+        <w:t xml:space="preserve"> que el indicador en cuestión </w:t>
       </w:r>
       <w:r>
         <w:t>esta correlacionado</w:t>
@@ -2993,10 +3019,10 @@
           <w:noProof/>
         </w:rPr>
         <w:drawing>
-          <wp:inline distT="0" distB="0" distL="0" distR="0" wp14:anchorId="2267E9AA" wp14:editId="71397A91">
-            <wp:extent cx="3472306" cy="2250219"/>
-            <wp:effectExtent l="19050" t="19050" r="13970" b="17145"/>
-            <wp:docPr id="15" name="Imagen 15"/>
+          <wp:inline distT="0" distB="0" distL="0" distR="0" wp14:anchorId="74203AE4" wp14:editId="694DF02B">
+            <wp:extent cx="3397375" cy="2171700"/>
+            <wp:effectExtent l="19050" t="19050" r="12700" b="19050"/>
+            <wp:docPr id="26" name="Imagen 26"/>
             <wp:cNvGraphicFramePr>
               <a:graphicFrameLocks xmlns:a="http://schemas.openxmlformats.org/drawingml/2006/main" noChangeAspect="1"/>
             </wp:cNvGraphicFramePr>
@@ -3016,7 +3042,7 @@
                   <pic:spPr>
                     <a:xfrm>
                       <a:off x="0" y="0"/>
-                      <a:ext cx="3521160" cy="2281879"/>
+                      <a:ext cx="3422624" cy="2187840"/>
                     </a:xfrm>
                     <a:prstGeom prst="rect">
                       <a:avLst/>
@@ -3132,7 +3158,24 @@
       </w:r>
       <w:bookmarkStart w:id="8" w:name="total_de_casillas"/>
       <w:r>
-        <w:t xml:space="preserve">el total de casillas en la misma. </w:t>
+        <w:t xml:space="preserve">el </w:t>
+      </w:r>
+      <w:r>
+        <w:t xml:space="preserve">valor </w:t>
+      </w:r>
+      <w:r>
+        <w:t>‘</w:t>
+      </w:r>
+      <w:proofErr w:type="spellStart"/>
+      <w:r>
+        <w:t>Expected</w:t>
+      </w:r>
+      <w:proofErr w:type="spellEnd"/>
+      <w:r>
+        <w:t xml:space="preserve"> Stocks Per Date’</w:t>
+      </w:r>
+      <w:r>
+        <w:t xml:space="preserve">. </w:t>
       </w:r>
       <w:bookmarkEnd w:id="8"/>
       <w:r>
@@ -3142,7 +3185,21 @@
         <w:t>parámetro</w:t>
       </w:r>
       <w:r>
-        <w:t xml:space="preserve"> se establece en 0.8 y un 21% de los valores en una </w:t>
+        <w:t xml:space="preserve"> se establece en 0.8 y </w:t>
+      </w:r>
+      <w:r>
+        <w:t xml:space="preserve">más de 120 (20% de 600 – el valor predeterminado de </w:t>
+      </w:r>
+      <w:proofErr w:type="spellStart"/>
+      <w:r>
+        <w:t>expected</w:t>
+      </w:r>
+      <w:proofErr w:type="spellEnd"/>
+      <w:r>
+        <w:t xml:space="preserve"> stocks per date)</w:t>
+      </w:r>
+      <w:r>
+        <w:t xml:space="preserve"> de los valores en una </w:t>
       </w:r>
       <w:r>
         <w:t xml:space="preserve">fecha </w:t>
@@ -3298,9 +3355,9 @@
           <w:noProof/>
         </w:rPr>
         <w:drawing>
-          <wp:inline distT="0" distB="0" distL="0" distR="0" wp14:anchorId="36EEFA6E" wp14:editId="23A01BB8">
-            <wp:extent cx="5400040" cy="1016635"/>
-            <wp:effectExtent l="19050" t="19050" r="10160" b="12065"/>
+          <wp:inline distT="0" distB="0" distL="0" distR="0" wp14:anchorId="36EEFA6E" wp14:editId="47CF1692">
+            <wp:extent cx="4705350" cy="885850"/>
+            <wp:effectExtent l="19050" t="19050" r="19050" b="28575"/>
             <wp:docPr id="14" name="Imagen 14"/>
             <wp:cNvGraphicFramePr>
               <a:graphicFrameLocks xmlns:a="http://schemas.openxmlformats.org/drawingml/2006/main" noChangeAspect="1"/>
@@ -3321,7 +3378,7 @@
                   <pic:spPr>
                     <a:xfrm>
                       <a:off x="0" y="0"/>
-                      <a:ext cx="5400040" cy="1016635"/>
+                      <a:ext cx="4787072" cy="901235"/>
                     </a:xfrm>
                     <a:prstGeom prst="rect">
                       <a:avLst/>
@@ -3391,20 +3448,32 @@
     <w:p>
       <w:pPr>
         <w:ind w:left="696"/>
-      </w:pPr>
-      <w:r>
-        <w:t>Aunque hay redundancias en e</w:t>
-      </w:r>
-      <w:r>
-        <w:t xml:space="preserve">l programa para prevenir errores de formato </w:t>
-      </w:r>
-      <w:r>
+        <w:rPr>
+          <w:u w:val="single"/>
+        </w:rPr>
+      </w:pPr>
+      <w:r>
+        <w:rPr>
+          <w:u w:val="single"/>
+        </w:rPr>
+        <w:t xml:space="preserve">Aunque hay redundancias en el programa para prevenir errores de formato </w:t>
+      </w:r>
+      <w:r>
+        <w:rPr>
+          <w:u w:val="single"/>
+        </w:rPr>
         <w:t xml:space="preserve">(formato de fechas, tipo de separador en csv, nomenclatura de puntos decimales, </w:t>
       </w:r>
       <w:r>
+        <w:rPr>
+          <w:u w:val="single"/>
+        </w:rPr>
         <w:t>etc.</w:t>
       </w:r>
       <w:r>
+        <w:rPr>
+          <w:u w:val="single"/>
+        </w:rPr>
         <w:t xml:space="preserve">) es mejor ser lo mas cuidadoso posible con ello para prevenir comportamientos inesperados. </w:t>
       </w:r>
     </w:p>
@@ -7226,7 +7295,6 @@
         <w:docPartUnique/>
       </w:docPartObj>
     </w:sdtPr>
-    <w:sdtEndPr/>
     <w:sdtContent>
       <w:p>
         <w:pPr>
@@ -9425,7 +9493,7 @@
 </file>
 
 <file path=customXml/itemProps1.xml><?xml version="1.0" encoding="utf-8"?>
-<ds:datastoreItem xmlns:ds="http://schemas.openxmlformats.org/officeDocument/2006/customXml" ds:itemID="{225C0FE5-A376-4364-884C-67B7CF1F420A}">
+<ds:datastoreItem xmlns:ds="http://schemas.openxmlformats.org/officeDocument/2006/customXml" ds:itemID="{8E1267D0-A15E-45F6-89AC-295B99FD3885}">
   <ds:schemaRefs>
     <ds:schemaRef ds:uri="http://schemas.openxmlformats.org/officeDocument/2006/bibliography"/>
   </ds:schemaRefs>

--- a/Documentación equities ranking platform.docx
+++ b/Documentación equities ranking platform.docx
@@ -2758,12 +2758,10 @@
           <w:numId w:val="3"/>
         </w:numPr>
       </w:pPr>
-      <w:bookmarkStart w:id="5" w:name="_GoBack"/>
       <w:r>
         <w:t>Activar el entorno virtual que cumple con los requisitos</w:t>
       </w:r>
     </w:p>
-    <w:bookmarkEnd w:id="5"/>
     <w:p>
       <w:pPr>
         <w:pStyle w:val="Prrafodelista"/>
@@ -2916,11 +2914,11 @@
       <w:pPr>
         <w:pStyle w:val="Ttulo1"/>
       </w:pPr>
-      <w:bookmarkStart w:id="6" w:name="_Toc134438913"/>
+      <w:bookmarkStart w:id="5" w:name="_Toc134438913"/>
       <w:r>
         <w:t>La Plataforma</w:t>
       </w:r>
-      <w:bookmarkEnd w:id="6"/>
+      <w:bookmarkEnd w:id="5"/>
     </w:p>
     <w:p>
       <w:r>
@@ -3064,7 +3062,7 @@
       <w:pPr>
         <w:pStyle w:val="Ttulo2"/>
       </w:pPr>
-      <w:bookmarkStart w:id="7" w:name="_Toc134438914"/>
+      <w:bookmarkStart w:id="6" w:name="_Toc134438914"/>
       <w:r>
         <w:lastRenderedPageBreak/>
         <w:t>Formulario de Pará</w:t>
@@ -3072,7 +3070,7 @@
       <w:r>
         <w:t>metros Inicial</w:t>
       </w:r>
-      <w:bookmarkEnd w:id="7"/>
+      <w:bookmarkEnd w:id="6"/>
     </w:p>
     <w:p>
       <w:pPr>
@@ -3156,7 +3154,7 @@
       <w:r>
         <w:t xml:space="preserve"> y </w:t>
       </w:r>
-      <w:bookmarkStart w:id="8" w:name="total_de_casillas"/>
+      <w:bookmarkStart w:id="7" w:name="total_de_casillas"/>
       <w:r>
         <w:t xml:space="preserve">el </w:t>
       </w:r>
@@ -3177,7 +3175,7 @@
       <w:r>
         <w:t xml:space="preserve">. </w:t>
       </w:r>
-      <w:bookmarkEnd w:id="8"/>
+      <w:bookmarkEnd w:id="7"/>
       <w:r>
         <w:t xml:space="preserve">Si el </w:t>
       </w:r>
@@ -3192,7 +3190,10 @@
       </w:r>
       <w:proofErr w:type="spellStart"/>
       <w:r>
-        <w:t>expected</w:t>
+        <w:t>E</w:t>
+      </w:r>
+      <w:r>
+        <w:t>xpected</w:t>
       </w:r>
       <w:proofErr w:type="spellEnd"/>
       <w:r>
@@ -3571,6 +3572,8 @@
         </w:rPr>
         <w:t xml:space="preserve"> ya que este es el periodo esperado por el programa.</w:t>
       </w:r>
+      <w:bookmarkStart w:id="8" w:name="_GoBack"/>
+      <w:bookmarkEnd w:id="8"/>
     </w:p>
     <w:p>
       <w:pPr>
@@ -3641,75 +3644,21 @@
         </w:rPr>
       </w:pPr>
       <w:r>
-        <w:t>Este es la ruta absoluta a</w:t>
-      </w:r>
-      <w:r>
-        <w:t xml:space="preserve">l fichero de filtrado. Este debe ser una mascara con las misma fechas </w:t>
-      </w:r>
-      <w:r>
-        <w:t xml:space="preserve">y acciones que los datos sobre el cual se aplique el filtro (no es necesario que sean exactamente los mismos; el programa se ocupa de reducir ambas tablas a sus elementos comunes antes de </w:t>
-      </w:r>
-      <w:r>
-        <w:t>aplicar el filtro). El fichero debe contener valores booleanos (True/False)</w:t>
-      </w:r>
-      <w:r>
-        <w:t xml:space="preserve">, aunque valores binarios (1, 0) también son </w:t>
-      </w:r>
-      <w:r>
-        <w:t xml:space="preserve">válidos </w:t>
-      </w:r>
-      <w:r>
-        <w:t>(</w:t>
-      </w:r>
-      <w:r>
-        <w:t>1 siendo True y 0 siendo False</w:t>
-      </w:r>
-      <w:r>
-        <w:t>)</w:t>
-      </w:r>
-      <w:r>
-        <w:t>,</w:t>
-      </w:r>
-      <w:r>
-        <w:t xml:space="preserve"> indicando la </w:t>
-      </w:r>
-      <w:r>
-        <w:t>membresía</w:t>
-      </w:r>
-      <w:r>
-        <w:t xml:space="preserve"> de cada acción en cada momento</w:t>
-      </w:r>
-      <w:r>
-        <w:t xml:space="preserve"> tal que </w:t>
-      </w:r>
-      <w:r>
-        <w:t>así</w:t>
-      </w:r>
-      <w:r>
-        <w:t>:</w:t>
-      </w:r>
-      <w:r>
         <w:rPr>
           <w:noProof/>
         </w:rPr>
-        <w:t xml:space="preserve"> </w:t>
-      </w:r>
-    </w:p>
-    <w:p>
-      <w:pPr>
-        <w:ind w:left="1404" w:firstLine="6"/>
-        <w:rPr>
-          <w:noProof/>
-        </w:rPr>
-      </w:pPr>
-      <w:r>
-        <w:rPr>
-          <w:noProof/>
-        </w:rPr>
         <w:drawing>
-          <wp:inline distT="0" distB="0" distL="0" distR="0" wp14:anchorId="66D6676F" wp14:editId="483814A1">
-            <wp:extent cx="3646381" cy="1364066"/>
+          <wp:anchor distT="180340" distB="180340" distL="114300" distR="114300" simplePos="0" relativeHeight="251665408" behindDoc="0" locked="0" layoutInCell="1" allowOverlap="1" wp14:anchorId="66D6676F" wp14:editId="69CAFA26">
+            <wp:simplePos x="0" y="0"/>
+            <wp:positionH relativeFrom="column">
+              <wp:posOffset>920115</wp:posOffset>
+            </wp:positionH>
+            <wp:positionV relativeFrom="paragraph">
+              <wp:posOffset>1600835</wp:posOffset>
+            </wp:positionV>
+            <wp:extent cx="3646800" cy="1364400"/>
             <wp:effectExtent l="19050" t="19050" r="11430" b="26670"/>
+            <wp:wrapTopAndBottom/>
             <wp:docPr id="16" name="Imagen 16"/>
             <wp:cNvGraphicFramePr>
               <a:graphicFrameLocks xmlns:a="http://schemas.openxmlformats.org/drawingml/2006/main" noChangeAspect="1"/>
@@ -3722,7 +3671,13 @@
                     <pic:cNvPicPr/>
                   </pic:nvPicPr>
                   <pic:blipFill>
-                    <a:blip r:embed="rId23"/>
+                    <a:blip r:embed="rId23">
+                      <a:extLst>
+                        <a:ext uri="{28A0092B-C50C-407E-A947-70E740481C1C}">
+                          <a14:useLocalDpi xmlns:a14="http://schemas.microsoft.com/office/drawing/2010/main" val="0"/>
+                        </a:ext>
+                      </a:extLst>
+                    </a:blip>
                     <a:stretch>
                       <a:fillRect/>
                     </a:stretch>
@@ -3730,7 +3685,7 @@
                   <pic:spPr>
                     <a:xfrm>
                       <a:off x="0" y="0"/>
-                      <a:ext cx="3659454" cy="1368956"/>
+                      <a:ext cx="3646800" cy="1364400"/>
                     </a:xfrm>
                     <a:prstGeom prst="rect">
                       <a:avLst/>
@@ -3744,50 +3699,243 @@
                 </pic:pic>
               </a:graphicData>
             </a:graphic>
-          </wp:inline>
+            <wp14:sizeRelH relativeFrom="page">
+              <wp14:pctWidth>0</wp14:pctWidth>
+            </wp14:sizeRelH>
+            <wp14:sizeRelV relativeFrom="page">
+              <wp14:pctHeight>0</wp14:pctHeight>
+            </wp14:sizeRelV>
+          </wp:anchor>
         </w:drawing>
       </w:r>
+      <w:r>
+        <w:t>Este es la ruta absoluta a</w:t>
+      </w:r>
+      <w:r>
+        <w:t xml:space="preserve">l fichero de filtrado. Este debe ser una mascara con las misma fechas </w:t>
+      </w:r>
+      <w:r>
+        <w:t xml:space="preserve">y acciones que los datos sobre el cual se aplique el filtro (no es necesario que sean exactamente los mismos; el programa se ocupa de reducir ambas tablas a sus elementos comunes antes de </w:t>
+      </w:r>
+      <w:r>
+        <w:t>aplicar el filtro). El fichero debe contener valores booleanos (True/False)</w:t>
+      </w:r>
+      <w:r>
+        <w:t xml:space="preserve">, aunque valores binarios (1, 0) también son </w:t>
+      </w:r>
+      <w:r>
+        <w:t xml:space="preserve">válidos </w:t>
+      </w:r>
+      <w:r>
+        <w:t>(</w:t>
+      </w:r>
+      <w:r>
+        <w:t>1 siendo True y 0 siendo False</w:t>
+      </w:r>
+      <w:r>
+        <w:t>)</w:t>
+      </w:r>
+      <w:r>
+        <w:t>,</w:t>
+      </w:r>
+      <w:r>
+        <w:t xml:space="preserve"> indicando la </w:t>
+      </w:r>
+      <w:r>
+        <w:t>membresía</w:t>
+      </w:r>
+      <w:r>
+        <w:t xml:space="preserve"> de cada acción en cada momento</w:t>
+      </w:r>
+      <w:r>
+        <w:t xml:space="preserve"> tal que </w:t>
+      </w:r>
+      <w:r>
+        <w:t>así</w:t>
+      </w:r>
+      <w:r>
+        <w:t>:</w:t>
+      </w:r>
+      <w:r>
+        <w:rPr>
+          <w:noProof/>
+        </w:rPr>
+        <w:t xml:space="preserve"> </w:t>
+      </w:r>
+    </w:p>
+    <w:p>
+      <w:pPr>
+        <w:ind w:left="1404"/>
+        <w:rPr>
+          <w:u w:val="single"/>
+        </w:rPr>
+      </w:pPr>
+      <w:r>
+        <w:rPr>
+          <w:u w:val="single"/>
+        </w:rPr>
+        <w:t>Si la aplicación de un filtro no es deseada se puede introducir ‘None’ en vez de una ruta para ignorar este par</w:t>
+      </w:r>
+      <w:r>
+        <w:rPr>
+          <w:u w:val="single"/>
+        </w:rPr>
+        <w:t>á</w:t>
+      </w:r>
+      <w:r>
+        <w:rPr>
+          <w:u w:val="single"/>
+        </w:rPr>
+        <w:t>metro.</w:t>
+      </w:r>
+    </w:p>
+    <w:p>
+      <w:pPr>
+        <w:rPr>
+          <w:b/>
+        </w:rPr>
+      </w:pPr>
+      <w:r>
+        <w:tab/>
+      </w:r>
+      <w:r>
+        <w:rPr>
+          <w:b/>
+        </w:rPr>
+        <w:t>Expected stocks per date:</w:t>
+      </w:r>
     </w:p>
     <w:p>
       <w:pPr>
         <w:ind w:left="1404" w:firstLine="6"/>
+      </w:pPr>
+      <w:r>
+        <w:t xml:space="preserve">Este </w:t>
+      </w:r>
+      <w:r>
+        <w:t>parámetro</w:t>
+      </w:r>
+      <w:r>
+        <w:t xml:space="preserve"> está relacionado con </w:t>
+      </w:r>
+      <w:proofErr w:type="gramStart"/>
+      <w:r>
+        <w:t>los dos ratios</w:t>
+      </w:r>
+      <w:proofErr w:type="gramEnd"/>
+      <w:r>
+        <w:t xml:space="preserve"> de </w:t>
+      </w:r>
+      <w:r>
+        <w:t>filtrado</w:t>
+      </w:r>
+      <w:r>
+        <w:t xml:space="preserve"> anteriormente mencionados. </w:t>
+      </w:r>
+      <w:r>
+        <w:t>Deter</w:t>
+      </w:r>
+      <w:r>
+        <w:t>mina</w:t>
+      </w:r>
+      <w:r>
+        <w:t xml:space="preserve"> el denominador </w:t>
+      </w:r>
+      <w:proofErr w:type="gramStart"/>
+      <w:r>
+        <w:t>del ratio</w:t>
+      </w:r>
+      <w:proofErr w:type="gramEnd"/>
+      <w:r>
+        <w:t xml:space="preserve"> “mínimum </w:t>
+      </w:r>
+      <w:r>
+        <w:t>stocks per</w:t>
+      </w:r>
+      <w:r>
+        <w:t xml:space="preserve"> date ratio” en caso de que se haya aplicado un filtro de índice. Si el filtro de </w:t>
+      </w:r>
+      <w:r>
+        <w:t>membresía</w:t>
+      </w:r>
+      <w:r>
+        <w:t xml:space="preserve"> es del Stoxx 600 </w:t>
+      </w:r>
+      <w:r>
+        <w:t>este valor debe ser introducido como 600, si es del S&amp;P500 entonces debe ser introducido como 500.</w:t>
+      </w:r>
+    </w:p>
+    <w:p>
+      <w:pPr>
+        <w:ind w:left="1404" w:firstLine="6"/>
+      </w:pPr>
+      <w:r>
         <w:rPr>
           <w:u w:val="single"/>
         </w:rPr>
-      </w:pPr>
+        <w:t>En caso de no desear aplicar un filtro</w:t>
+      </w:r>
       <w:r>
         <w:rPr>
           <w:u w:val="single"/>
         </w:rPr>
-        <w:t>Si la aplicación de un filtro no es deseada se puede introducir ‘None’ en vez de una ruta para ignorar este par</w:t>
+        <w:t>,</w:t>
       </w:r>
       <w:r>
         <w:rPr>
           <w:u w:val="single"/>
         </w:rPr>
-        <w:t>á</w:t>
+        <w:t xml:space="preserve"> el valor deberá ser introducido como </w:t>
       </w:r>
       <w:r>
         <w:rPr>
           <w:u w:val="single"/>
         </w:rPr>
-        <w:t>metro.</w:t>
-      </w:r>
-    </w:p>
-    <w:p>
-      <w:pPr>
-        <w:rPr>
-          <w:b/>
-        </w:rPr>
-      </w:pPr>
-      <w:r>
-        <w:tab/>
-      </w:r>
-      <w:r>
-        <w:rPr>
-          <w:b/>
-        </w:rPr>
-        <w:t>Expected stocks per date:</w:t>
+        <w:t>0</w:t>
+      </w:r>
+      <w:r>
+        <w:t xml:space="preserve"> para que los datos se filtren con los valores </w:t>
+      </w:r>
+      <w:r>
+        <w:t xml:space="preserve">predeterminados de </w:t>
+      </w:r>
+      <w:r>
+        <w:t>los anteriores parámetros de filtrado (el total numero de casillas en cada fila)</w:t>
+      </w:r>
+      <w:r>
+        <w:t>.</w:t>
+      </w:r>
+      <w:r>
+        <w:t xml:space="preserve"> De esta manera</w:t>
+      </w:r>
+      <w:r>
+        <w:t>, si mínimum stocks per date ratio es 0.8</w:t>
+      </w:r>
+      <w:r>
+        <w:t>,</w:t>
+      </w:r>
+      <w:r>
+        <w:t xml:space="preserve"> </w:t>
+      </w:r>
+      <w:proofErr w:type="spellStart"/>
+      <w:r>
+        <w:t>Expected</w:t>
+      </w:r>
+      <w:proofErr w:type="spellEnd"/>
+      <w:r>
+        <w:t xml:space="preserve"> stocks per date es 0</w:t>
+      </w:r>
+      <w:r>
+        <w:t xml:space="preserve"> y por ejemplo hay 1600 acciones en el universo en cuestión</w:t>
+      </w:r>
+      <w:r>
+        <w:t xml:space="preserve">, si una fecha o fila de datos tiene menos de </w:t>
+      </w:r>
+      <w:r>
+        <w:t>1280 valores</w:t>
+      </w:r>
+      <w:r>
+        <w:t>, esta será rechazada.</w:t>
       </w:r>
     </w:p>
     <w:p>
@@ -3795,85 +3943,58 @@
         <w:ind w:left="1404" w:firstLine="6"/>
       </w:pPr>
       <w:r>
-        <w:t xml:space="preserve">Este </w:t>
-      </w:r>
-      <w:r>
-        <w:t>parámetro</w:t>
-      </w:r>
-      <w:r>
-        <w:t xml:space="preserve"> está relacionado con </w:t>
+        <w:rPr>
+          <w:u w:val="single"/>
+        </w:rPr>
+        <w:t xml:space="preserve">Si se introduce </w:t>
+      </w:r>
+      <w:r>
+        <w:rPr>
+          <w:u w:val="single"/>
+        </w:rPr>
+        <w:t xml:space="preserve">como 1, siempre que haya </w:t>
+      </w:r>
+      <w:r>
+        <w:rPr>
+          <w:u w:val="single"/>
+        </w:rPr>
+        <w:t>más</w:t>
+      </w:r>
+      <w:r>
+        <w:rPr>
+          <w:u w:val="single"/>
+        </w:rPr>
+        <w:t xml:space="preserve"> de una acción en el universo, no se aplicará ningún filtro y los valores de</w:t>
+      </w:r>
+      <w:r>
+        <w:rPr>
+          <w:u w:val="single"/>
+        </w:rPr>
+        <w:t xml:space="preserve"> </w:t>
       </w:r>
       <w:proofErr w:type="gramStart"/>
       <w:r>
-        <w:t>los dos ratios</w:t>
+        <w:rPr>
+          <w:u w:val="single"/>
+        </w:rPr>
+        <w:t>los ratios</w:t>
       </w:r>
       <w:proofErr w:type="gramEnd"/>
       <w:r>
-        <w:t xml:space="preserve"> de </w:t>
-      </w:r>
-      <w:r>
-        <w:t>filtrado</w:t>
-      </w:r>
-      <w:r>
-        <w:t xml:space="preserve"> anteriormente mencionados. </w:t>
-      </w:r>
-      <w:r>
-        <w:t xml:space="preserve">Reemplaza el denominador </w:t>
-      </w:r>
-      <w:proofErr w:type="gramStart"/>
-      <w:r>
-        <w:t>del ratio</w:t>
-      </w:r>
-      <w:proofErr w:type="gramEnd"/>
-      <w:r>
-        <w:t xml:space="preserve"> “mínimum </w:t>
-      </w:r>
-      <w:r>
-        <w:t>stocks per</w:t>
-      </w:r>
-      <w:r>
-        <w:t xml:space="preserve"> date ratio” en caso de que se haya aplicado un filtro de índice. Si el filtro de </w:t>
-      </w:r>
-      <w:r>
-        <w:t>membresía</w:t>
-      </w:r>
-      <w:r>
-        <w:t xml:space="preserve"> es del Stoxx 600 </w:t>
-      </w:r>
-      <w:r>
-        <w:t>este valor debe ser introducido como 600, si es del S&amp;P500 entonces debe ser introducido como 500.</w:t>
+        <w:rPr>
+          <w:u w:val="single"/>
+        </w:rPr>
+        <w:t xml:space="preserve"> Mínimum Dates y Stocks per date serán invalidados.</w:t>
       </w:r>
     </w:p>
     <w:p>
       <w:pPr>
         <w:ind w:left="1404" w:firstLine="6"/>
       </w:pPr>
-      <w:r>
-        <w:rPr>
-          <w:u w:val="single"/>
-        </w:rPr>
-        <w:t>En caso de no desear aplicar un filtro el valor deberá ser introducido como 1</w:t>
-      </w:r>
-      <w:r>
-        <w:t xml:space="preserve"> para que los datos se filtren con los valores </w:t>
-      </w:r>
-      <w:r>
-        <w:t xml:space="preserve">predeterminados de </w:t>
-      </w:r>
-      <w:r>
-        <w:t>los anteriores parámetros de filtrado (el total numero de casillas en cada fila)</w:t>
-      </w:r>
-      <w:r>
-        <w:t>.</w:t>
-      </w:r>
-    </w:p>
-    <w:p>
-      <w:pPr>
-        <w:ind w:left="1404" w:firstLine="6"/>
-      </w:pPr>
-    </w:p>
-    <w:p>
-      <w:r>
+    </w:p>
+    <w:p>
+      <w:r>
+        <w:lastRenderedPageBreak/>
         <w:t xml:space="preserve">Una vez establecidos todos los parámetros deseados se debe presionar “Submit” para entregar el formulario y </w:t>
       </w:r>
       <w:r>
@@ -3895,38 +4016,24 @@
         <w:t xml:space="preserve"> indicador es </w:t>
       </w:r>
       <w:r>
-        <w:t xml:space="preserve">la proporción de filas restantes tras ser filtradas, es decir: el numero de filas que superan los criterios </w:t>
-      </w:r>
-      <w:r>
-        <w:t>mínimos</w:t>
-      </w:r>
-      <w:r>
-        <w:t xml:space="preserve"> de los parámetros introducidos.</w:t>
-      </w:r>
-      <w:r>
-        <w:t xml:space="preserve"> </w:t>
-      </w:r>
-    </w:p>
-    <w:p>
-      <w:pPr>
-        <w:jc w:val="center"/>
-      </w:pPr>
+        <w:t xml:space="preserve">la </w:t>
+      </w:r>
       <w:r>
         <w:rPr>
           <w:noProof/>
         </w:rPr>
         <w:drawing>
-          <wp:anchor distT="0" distB="0" distL="114300" distR="114300" simplePos="0" relativeHeight="251662336" behindDoc="1" locked="0" layoutInCell="1" allowOverlap="1" wp14:anchorId="0479AEEE" wp14:editId="796387C6">
+          <wp:anchor distT="180340" distB="180340" distL="114300" distR="114300" simplePos="0" relativeHeight="251662336" behindDoc="1" locked="0" layoutInCell="1" allowOverlap="1" wp14:anchorId="0479AEEE" wp14:editId="302652F8">
             <wp:simplePos x="0" y="0"/>
             <wp:positionH relativeFrom="margin">
               <wp:align>center</wp:align>
             </wp:positionH>
             <wp:positionV relativeFrom="paragraph">
-              <wp:posOffset>26449</wp:posOffset>
+              <wp:posOffset>778510</wp:posOffset>
             </wp:positionV>
-            <wp:extent cx="3180715" cy="756920"/>
-            <wp:effectExtent l="19050" t="19050" r="19685" b="24130"/>
-            <wp:wrapNone/>
+            <wp:extent cx="3182400" cy="756000"/>
+            <wp:effectExtent l="19050" t="19050" r="18415" b="25400"/>
+            <wp:wrapTopAndBottom/>
             <wp:docPr id="17" name="Imagen 17"/>
             <wp:cNvGraphicFramePr>
               <a:graphicFrameLocks xmlns:a="http://schemas.openxmlformats.org/drawingml/2006/main" noChangeAspect="1"/>
@@ -3953,7 +4060,7 @@
                   <pic:spPr>
                     <a:xfrm>
                       <a:off x="0" y="0"/>
-                      <a:ext cx="3180715" cy="756920"/>
+                      <a:ext cx="3182400" cy="756000"/>
                     </a:xfrm>
                     <a:prstGeom prst="rect">
                       <a:avLst/>
@@ -3967,13 +4074,30 @@
                 </pic:pic>
               </a:graphicData>
             </a:graphic>
+            <wp14:sizeRelH relativeFrom="margin">
+              <wp14:pctWidth>0</wp14:pctWidth>
+            </wp14:sizeRelH>
+            <wp14:sizeRelV relativeFrom="margin">
+              <wp14:pctHeight>0</wp14:pctHeight>
+            </wp14:sizeRelV>
           </wp:anchor>
         </w:drawing>
       </w:r>
-    </w:p>
-    <w:p>
-      <w:r>
-        <w:lastRenderedPageBreak/>
+      <w:r>
+        <w:t xml:space="preserve">proporción de filas restantes tras ser filtradas, es decir: el numero de filas que superan los criterios </w:t>
+      </w:r>
+      <w:r>
+        <w:t>mínimos</w:t>
+      </w:r>
+      <w:r>
+        <w:t xml:space="preserve"> de los parámetros introducidos.</w:t>
+      </w:r>
+      <w:r>
+        <w:t xml:space="preserve"> </w:t>
+      </w:r>
+    </w:p>
+    <w:p>
+      <w:r>
         <w:t>En este caso, por ejemplo, solo el 1,4% de las filas de NetDebtToEBITDA</w:t>
       </w:r>
       <w:r>
@@ -4140,6 +4264,7 @@
       </w:pPr>
       <w:bookmarkStart w:id="10" w:name="_Toc134438916"/>
       <w:r>
+        <w:lastRenderedPageBreak/>
         <w:t>Botones de descarga de ficheros</w:t>
       </w:r>
       <w:bookmarkEnd w:id="10"/>
@@ -4268,10 +4393,8 @@
       </w:r>
     </w:p>
     <w:p/>
-    <w:p/>
-    <w:p>
-      <w:r>
-        <w:lastRenderedPageBreak/>
+    <w:p>
+      <w:r>
         <w:t>“</w:t>
       </w:r>
       <w:proofErr w:type="spellStart"/>
@@ -4438,11 +4561,9 @@
       <w:r>
         <w:t xml:space="preserve">donde se </w:t>
       </w:r>
-      <w:proofErr w:type="gramStart"/>
-      <w:r>
-        <w:t>guardaran</w:t>
-      </w:r>
-      <w:proofErr w:type="gramEnd"/>
+      <w:r>
+        <w:t>guardarán</w:t>
+      </w:r>
       <w:r>
         <w:t xml:space="preserve"> las descargas de todos los ficheros.</w:t>
       </w:r>
@@ -4514,6 +4635,7 @@
       </w:pPr>
       <w:bookmarkStart w:id="11" w:name="_Toc134438917"/>
       <w:r>
+        <w:lastRenderedPageBreak/>
         <w:t xml:space="preserve">Botones de </w:t>
       </w:r>
       <w:r>
@@ -4673,13 +4795,67 @@
       </w:r>
     </w:p>
     <w:p>
+      <w:r>
+        <w:t>Ya que lo que hace la función subyacente es calcular las medias de los rankings de cada indicador</w:t>
+      </w:r>
+      <w:r>
+        <w:t>, y</w:t>
+      </w:r>
+      <w:r>
+        <w:t xml:space="preserve"> el </w:t>
+      </w:r>
+      <w:r>
+        <w:t>número</w:t>
+      </w:r>
+      <w:r>
+        <w:t xml:space="preserve"> más bajo de ranking (el 1) debe corresponder con el decil </w:t>
+      </w:r>
+      <w:r>
+        <w:t>más</w:t>
+      </w:r>
+      <w:r>
+        <w:t xml:space="preserve"> rentable</w:t>
+      </w:r>
+      <w:r>
+        <w:t xml:space="preserve">, </w:t>
+      </w:r>
+      <w:r>
+        <w:t xml:space="preserve">todo indicador compuesto creado a través </w:t>
+      </w:r>
+      <w:r>
+        <w:t>d</w:t>
+      </w:r>
+      <w:r>
+        <w:t xml:space="preserve">e esta </w:t>
+      </w:r>
+      <w:r>
+        <w:t>función</w:t>
+      </w:r>
+      <w:r>
+        <w:t xml:space="preserve"> será de tipo “</w:t>
+      </w:r>
+      <w:proofErr w:type="spellStart"/>
+      <w:r>
+        <w:t>low</w:t>
+      </w:r>
+      <w:proofErr w:type="spellEnd"/>
+      <w:r>
+        <w:t>”</w:t>
+      </w:r>
+      <w:r>
+        <w:t xml:space="preserve"> ya que cuanto más baja sea la media de los rankings más rentable será el indicador</w:t>
+      </w:r>
+      <w:r>
+        <w:t>.</w:t>
+      </w:r>
+    </w:p>
+    <w:p>
       <w:pPr>
         <w:pStyle w:val="Ttulo3"/>
       </w:pPr>
       <w:bookmarkStart w:id="13" w:name="_Toc134438919"/>
       <w:proofErr w:type="spellStart"/>
       <w:r>
-        <w:lastRenderedPageBreak/>
         <w:t>Create</w:t>
       </w:r>
       <w:proofErr w:type="spellEnd"/>
@@ -4733,7 +4909,7 @@
           <w:noProof/>
         </w:rPr>
         <w:drawing>
-          <wp:anchor distT="0" distB="0" distL="114300" distR="114300" simplePos="0" relativeHeight="251661312" behindDoc="0" locked="0" layoutInCell="1" allowOverlap="1" wp14:anchorId="2D47262B" wp14:editId="082ED612">
+          <wp:anchor distT="0" distB="0" distL="114300" distR="114300" simplePos="0" relativeHeight="251661312" behindDoc="0" locked="0" layoutInCell="1" allowOverlap="1" wp14:anchorId="2D47262B" wp14:editId="3AA4C12E">
             <wp:simplePos x="0" y="0"/>
             <wp:positionH relativeFrom="column">
               <wp:posOffset>3316605</wp:posOffset>
@@ -4858,6 +5034,8 @@
       <w:r>
         <w:t xml:space="preserve"> </w:t>
       </w:r>
+    </w:p>
+    <w:p>
       <w:r>
         <w:rPr>
           <w:u w:val="single"/>
@@ -4902,6 +5080,7 @@
         <w:rPr>
           <w:lang w:val="en-GB"/>
         </w:rPr>
+        <w:lastRenderedPageBreak/>
         <w:t xml:space="preserve">La </w:t>
       </w:r>
       <w:proofErr w:type="spellStart"/>
@@ -5603,6 +5782,521 @@
           <w:szCs w:val="20"/>
           <w:lang w:val="en-GB"/>
         </w:rPr>
+        <w:t xml:space="preserve">Parameters: </w:t>
+      </w:r>
+    </w:p>
+    <w:p>
+      <w:pPr>
+        <w:pStyle w:val="NormalWeb"/>
+        <w:spacing w:before="0" w:beforeAutospacing="0" w:after="0" w:afterAutospacing="0"/>
+        <w:rPr>
+          <w:rFonts w:asciiTheme="minorHAnsi" w:hAnsiTheme="minorHAnsi" w:cstheme="minorHAnsi"/>
+          <w:color w:val="000000" w:themeColor="text1"/>
+          <w:sz w:val="20"/>
+          <w:szCs w:val="20"/>
+          <w:lang w:val="en-GB"/>
+        </w:rPr>
+      </w:pPr>
+      <w:r>
+        <w:rPr>
+          <w:rFonts w:asciiTheme="minorHAnsi" w:hAnsiTheme="minorHAnsi" w:cstheme="minorHAnsi"/>
+          <w:color w:val="000000" w:themeColor="text1"/>
+          <w:sz w:val="20"/>
+          <w:szCs w:val="20"/>
+          <w:lang w:val="en-GB"/>
+        </w:rPr>
+        <w:t xml:space="preserve">df (DataFrame): The input DataFrame. </w:t>
+      </w:r>
+    </w:p>
+    <w:p>
+      <w:pPr>
+        <w:pStyle w:val="NormalWeb"/>
+        <w:spacing w:before="0" w:beforeAutospacing="0" w:after="0" w:afterAutospacing="0"/>
+        <w:rPr>
+          <w:rFonts w:asciiTheme="minorHAnsi" w:hAnsiTheme="minorHAnsi" w:cstheme="minorHAnsi"/>
+          <w:color w:val="000000" w:themeColor="text1"/>
+          <w:sz w:val="20"/>
+          <w:szCs w:val="20"/>
+          <w:lang w:val="en-GB"/>
+        </w:rPr>
+      </w:pPr>
+      <w:r>
+        <w:rPr>
+          <w:rFonts w:asciiTheme="minorHAnsi" w:hAnsiTheme="minorHAnsi" w:cstheme="minorHAnsi"/>
+          <w:color w:val="000000" w:themeColor="text1"/>
+          <w:sz w:val="20"/>
+          <w:szCs w:val="20"/>
+          <w:lang w:val="en-GB"/>
+        </w:rPr>
+        <w:t>rolling_window (int): The size of the rolling window. It includes the current row, i.e.: if you want 1 month SMA you should use rolling_window=2 (current month and that prior).</w:t>
+      </w:r>
+    </w:p>
+    <w:p>
+      <w:pPr>
+        <w:pStyle w:val="NormalWeb"/>
+        <w:spacing w:before="0" w:beforeAutospacing="0" w:after="0" w:afterAutospacing="0"/>
+        <w:rPr>
+          <w:rFonts w:asciiTheme="minorHAnsi" w:hAnsiTheme="minorHAnsi" w:cstheme="minorHAnsi"/>
+          <w:color w:val="000000" w:themeColor="text1"/>
+          <w:sz w:val="10"/>
+          <w:szCs w:val="10"/>
+          <w:lang w:val="en-GB"/>
+        </w:rPr>
+      </w:pPr>
+    </w:p>
+    <w:p>
+      <w:pPr>
+        <w:pStyle w:val="NormalWeb"/>
+        <w:spacing w:before="0" w:beforeAutospacing="0" w:after="0" w:afterAutospacing="0"/>
+        <w:rPr>
+          <w:rFonts w:asciiTheme="minorHAnsi" w:hAnsiTheme="minorHAnsi" w:cstheme="minorHAnsi"/>
+          <w:color w:val="000000" w:themeColor="text1"/>
+          <w:sz w:val="20"/>
+          <w:szCs w:val="20"/>
+          <w:lang w:val="en-GB"/>
+        </w:rPr>
+      </w:pPr>
+      <w:r>
+        <w:rPr>
+          <w:rFonts w:asciiTheme="minorHAnsi" w:hAnsiTheme="minorHAnsi" w:cstheme="minorHAnsi"/>
+          <w:color w:val="000000" w:themeColor="text1"/>
+          <w:sz w:val="20"/>
+          <w:szCs w:val="20"/>
+          <w:lang w:val="en-GB"/>
+        </w:rPr>
+        <w:t>Returns: DataFrame: A DataFrame containing the SMA.</w:t>
+      </w:r>
+    </w:p>
+    <w:p>
+      <w:pPr>
+        <w:pStyle w:val="NormalWeb"/>
+        <w:spacing w:before="0" w:beforeAutospacing="0" w:after="0" w:afterAutospacing="0"/>
+        <w:rPr>
+          <w:rStyle w:val="Textoennegrita"/>
+          <w:rFonts w:asciiTheme="minorHAnsi" w:eastAsiaTheme="majorEastAsia" w:hAnsiTheme="minorHAnsi" w:cstheme="minorHAnsi"/>
+          <w:color w:val="000000" w:themeColor="text1"/>
+          <w:sz w:val="20"/>
+          <w:szCs w:val="20"/>
+          <w:lang w:val="en-GB"/>
+        </w:rPr>
+      </w:pPr>
+    </w:p>
+    <w:p>
+      <w:pPr>
+        <w:pStyle w:val="NormalWeb"/>
+        <w:spacing w:before="0" w:beforeAutospacing="0" w:after="0" w:afterAutospacing="0"/>
+        <w:rPr>
+          <w:rFonts w:asciiTheme="minorHAnsi" w:hAnsiTheme="minorHAnsi" w:cstheme="minorHAnsi"/>
+          <w:color w:val="000000" w:themeColor="text1"/>
+          <w:sz w:val="20"/>
+          <w:szCs w:val="20"/>
+          <w:lang w:val="en-GB"/>
+        </w:rPr>
+      </w:pPr>
+      <w:r>
+        <w:rPr>
+          <w:rStyle w:val="Textoennegrita"/>
+          <w:rFonts w:asciiTheme="minorHAnsi" w:eastAsiaTheme="majorEastAsia" w:hAnsiTheme="minorHAnsi" w:cstheme="minorHAnsi"/>
+          <w:color w:val="000000" w:themeColor="text1"/>
+          <w:sz w:val="20"/>
+          <w:szCs w:val="20"/>
+          <w:lang w:val="en-GB"/>
+        </w:rPr>
+        <w:t>exponential_ma</w:t>
+      </w:r>
+    </w:p>
+    <w:p>
+      <w:pPr>
+        <w:pStyle w:val="NormalWeb"/>
+        <w:spacing w:before="0" w:beforeAutospacing="0" w:after="0" w:afterAutospacing="0"/>
+        <w:rPr>
+          <w:rFonts w:asciiTheme="minorHAnsi" w:hAnsiTheme="minorHAnsi" w:cstheme="minorHAnsi"/>
+          <w:color w:val="000000" w:themeColor="text1"/>
+          <w:sz w:val="10"/>
+          <w:szCs w:val="10"/>
+          <w:lang w:val="en-GB"/>
+        </w:rPr>
+      </w:pPr>
+    </w:p>
+    <w:p>
+      <w:pPr>
+        <w:pStyle w:val="NormalWeb"/>
+        <w:spacing w:before="0" w:beforeAutospacing="0" w:after="0" w:afterAutospacing="0"/>
+        <w:rPr>
+          <w:rFonts w:asciiTheme="minorHAnsi" w:hAnsiTheme="minorHAnsi" w:cstheme="minorHAnsi"/>
+          <w:color w:val="000000" w:themeColor="text1"/>
+          <w:sz w:val="20"/>
+          <w:szCs w:val="20"/>
+          <w:lang w:val="en-GB"/>
+        </w:rPr>
+      </w:pPr>
+      <w:r>
+        <w:rPr>
+          <w:rFonts w:asciiTheme="minorHAnsi" w:hAnsiTheme="minorHAnsi" w:cstheme="minorHAnsi"/>
+          <w:color w:val="000000" w:themeColor="text1"/>
+          <w:sz w:val="20"/>
+          <w:szCs w:val="20"/>
+          <w:lang w:val="en-GB"/>
+        </w:rPr>
+        <w:t>exponential_ma(df: DataFrame, rolling_window: int) -&gt; DataFrame</w:t>
+      </w:r>
+    </w:p>
+    <w:p>
+      <w:pPr>
+        <w:pStyle w:val="NormalWeb"/>
+        <w:spacing w:before="0" w:beforeAutospacing="0" w:after="0" w:afterAutospacing="0"/>
+        <w:rPr>
+          <w:rFonts w:asciiTheme="minorHAnsi" w:hAnsiTheme="minorHAnsi" w:cstheme="minorHAnsi"/>
+          <w:color w:val="000000" w:themeColor="text1"/>
+          <w:sz w:val="10"/>
+          <w:szCs w:val="10"/>
+          <w:lang w:val="en-GB"/>
+        </w:rPr>
+      </w:pPr>
+    </w:p>
+    <w:p>
+      <w:pPr>
+        <w:pStyle w:val="NormalWeb"/>
+        <w:spacing w:before="0" w:beforeAutospacing="0" w:after="0" w:afterAutospacing="0"/>
+        <w:rPr>
+          <w:rFonts w:asciiTheme="minorHAnsi" w:hAnsiTheme="minorHAnsi" w:cstheme="minorHAnsi"/>
+          <w:color w:val="000000" w:themeColor="text1"/>
+          <w:sz w:val="20"/>
+          <w:szCs w:val="20"/>
+          <w:lang w:val="en-GB"/>
+        </w:rPr>
+      </w:pPr>
+      <w:r>
+        <w:rPr>
+          <w:rFonts w:asciiTheme="minorHAnsi" w:hAnsiTheme="minorHAnsi" w:cstheme="minorHAnsi"/>
+          <w:color w:val="000000" w:themeColor="text1"/>
+          <w:sz w:val="20"/>
+          <w:szCs w:val="20"/>
+          <w:lang w:val="en-GB"/>
+        </w:rPr>
+        <w:t>Calculate the exponential moving average (EMA) of a DataFrame.</w:t>
+      </w:r>
+    </w:p>
+    <w:p>
+      <w:pPr>
+        <w:pStyle w:val="NormalWeb"/>
+        <w:spacing w:before="0" w:beforeAutospacing="0" w:after="0" w:afterAutospacing="0"/>
+        <w:rPr>
+          <w:rFonts w:asciiTheme="minorHAnsi" w:hAnsiTheme="minorHAnsi" w:cstheme="minorHAnsi"/>
+          <w:color w:val="000000" w:themeColor="text1"/>
+          <w:sz w:val="10"/>
+          <w:szCs w:val="10"/>
+          <w:lang w:val="en-GB"/>
+        </w:rPr>
+      </w:pPr>
+    </w:p>
+    <w:p>
+      <w:pPr>
+        <w:pStyle w:val="NormalWeb"/>
+        <w:spacing w:before="0" w:beforeAutospacing="0" w:after="0" w:afterAutospacing="0"/>
+        <w:rPr>
+          <w:rFonts w:asciiTheme="minorHAnsi" w:hAnsiTheme="minorHAnsi" w:cstheme="minorHAnsi"/>
+          <w:color w:val="000000" w:themeColor="text1"/>
+          <w:sz w:val="20"/>
+          <w:szCs w:val="20"/>
+          <w:lang w:val="en-GB"/>
+        </w:rPr>
+      </w:pPr>
+      <w:r>
+        <w:rPr>
+          <w:rFonts w:asciiTheme="minorHAnsi" w:hAnsiTheme="minorHAnsi" w:cstheme="minorHAnsi"/>
+          <w:color w:val="000000" w:themeColor="text1"/>
+          <w:sz w:val="20"/>
+          <w:szCs w:val="20"/>
+          <w:lang w:val="en-GB"/>
+        </w:rPr>
+        <w:t>This function calculates the EMA of a DataFrame using a specified rolling window size.</w:t>
+      </w:r>
+    </w:p>
+    <w:p>
+      <w:pPr>
+        <w:pStyle w:val="NormalWeb"/>
+        <w:spacing w:before="0" w:beforeAutospacing="0" w:after="0" w:afterAutospacing="0"/>
+        <w:rPr>
+          <w:rFonts w:asciiTheme="minorHAnsi" w:hAnsiTheme="minorHAnsi" w:cstheme="minorHAnsi"/>
+          <w:color w:val="000000" w:themeColor="text1"/>
+          <w:sz w:val="10"/>
+          <w:szCs w:val="10"/>
+          <w:lang w:val="en-GB"/>
+        </w:rPr>
+      </w:pPr>
+    </w:p>
+    <w:p>
+      <w:pPr>
+        <w:pStyle w:val="NormalWeb"/>
+        <w:spacing w:before="0" w:beforeAutospacing="0" w:after="0" w:afterAutospacing="0"/>
+        <w:rPr>
+          <w:rFonts w:asciiTheme="minorHAnsi" w:hAnsiTheme="minorHAnsi" w:cstheme="minorHAnsi"/>
+          <w:color w:val="000000" w:themeColor="text1"/>
+          <w:sz w:val="20"/>
+          <w:szCs w:val="20"/>
+          <w:lang w:val="en-GB"/>
+        </w:rPr>
+      </w:pPr>
+      <w:r>
+        <w:rPr>
+          <w:rFonts w:asciiTheme="minorHAnsi" w:hAnsiTheme="minorHAnsi" w:cstheme="minorHAnsi"/>
+          <w:color w:val="000000" w:themeColor="text1"/>
+          <w:sz w:val="20"/>
+          <w:szCs w:val="20"/>
+          <w:lang w:val="en-GB"/>
+        </w:rPr>
+        <w:t xml:space="preserve">Parameters: </w:t>
+      </w:r>
+    </w:p>
+    <w:p>
+      <w:pPr>
+        <w:pStyle w:val="NormalWeb"/>
+        <w:spacing w:before="0" w:beforeAutospacing="0" w:after="0" w:afterAutospacing="0"/>
+        <w:rPr>
+          <w:rFonts w:asciiTheme="minorHAnsi" w:hAnsiTheme="minorHAnsi" w:cstheme="minorHAnsi"/>
+          <w:color w:val="000000" w:themeColor="text1"/>
+          <w:sz w:val="20"/>
+          <w:szCs w:val="20"/>
+          <w:lang w:val="en-GB"/>
+        </w:rPr>
+      </w:pPr>
+      <w:r>
+        <w:rPr>
+          <w:rFonts w:asciiTheme="minorHAnsi" w:hAnsiTheme="minorHAnsi" w:cstheme="minorHAnsi"/>
+          <w:color w:val="000000" w:themeColor="text1"/>
+          <w:sz w:val="20"/>
+          <w:szCs w:val="20"/>
+          <w:lang w:val="en-GB"/>
+        </w:rPr>
+        <w:t xml:space="preserve">df (DataFrame): The input DataFrame. </w:t>
+      </w:r>
+    </w:p>
+    <w:p>
+      <w:pPr>
+        <w:pStyle w:val="NormalWeb"/>
+        <w:spacing w:before="0" w:beforeAutospacing="0" w:after="0" w:afterAutospacing="0"/>
+        <w:rPr>
+          <w:rFonts w:asciiTheme="minorHAnsi" w:hAnsiTheme="minorHAnsi" w:cstheme="minorHAnsi"/>
+          <w:color w:val="000000" w:themeColor="text1"/>
+          <w:sz w:val="20"/>
+          <w:szCs w:val="20"/>
+          <w:lang w:val="en-GB"/>
+        </w:rPr>
+      </w:pPr>
+      <w:r>
+        <w:rPr>
+          <w:rFonts w:asciiTheme="minorHAnsi" w:hAnsiTheme="minorHAnsi" w:cstheme="minorHAnsi"/>
+          <w:color w:val="000000" w:themeColor="text1"/>
+          <w:sz w:val="20"/>
+          <w:szCs w:val="20"/>
+          <w:lang w:val="en-GB"/>
+        </w:rPr>
+        <w:t>rolling_window (int): The size of the rolling window. It includes the current row, i.e.: if you want 1 month EMA you should use rolling_window=2 (current month and that prior).</w:t>
+      </w:r>
+    </w:p>
+    <w:p>
+      <w:pPr>
+        <w:pStyle w:val="NormalWeb"/>
+        <w:spacing w:before="0" w:beforeAutospacing="0" w:after="0" w:afterAutospacing="0"/>
+        <w:rPr>
+          <w:rFonts w:asciiTheme="minorHAnsi" w:hAnsiTheme="minorHAnsi" w:cstheme="minorHAnsi"/>
+          <w:color w:val="000000" w:themeColor="text1"/>
+          <w:sz w:val="10"/>
+          <w:szCs w:val="10"/>
+          <w:lang w:val="en-GB"/>
+        </w:rPr>
+      </w:pPr>
+    </w:p>
+    <w:p>
+      <w:pPr>
+        <w:pStyle w:val="NormalWeb"/>
+        <w:spacing w:before="0" w:beforeAutospacing="0" w:after="0" w:afterAutospacing="0"/>
+        <w:rPr>
+          <w:rFonts w:asciiTheme="minorHAnsi" w:hAnsiTheme="minorHAnsi" w:cstheme="minorHAnsi"/>
+          <w:color w:val="000000" w:themeColor="text1"/>
+          <w:sz w:val="20"/>
+          <w:szCs w:val="20"/>
+          <w:lang w:val="en-GB"/>
+        </w:rPr>
+      </w:pPr>
+      <w:r>
+        <w:rPr>
+          <w:rFonts w:asciiTheme="minorHAnsi" w:hAnsiTheme="minorHAnsi" w:cstheme="minorHAnsi"/>
+          <w:color w:val="000000" w:themeColor="text1"/>
+          <w:sz w:val="20"/>
+          <w:szCs w:val="20"/>
+          <w:lang w:val="en-GB"/>
+        </w:rPr>
+        <w:t>Returns: DataFrame: A DataFrame containing the EMA.</w:t>
+      </w:r>
+    </w:p>
+    <w:p>
+      <w:pPr>
+        <w:pStyle w:val="NormalWeb"/>
+        <w:spacing w:before="0" w:beforeAutospacing="0" w:after="0" w:afterAutospacing="0"/>
+        <w:rPr>
+          <w:rStyle w:val="Textoennegrita"/>
+          <w:rFonts w:asciiTheme="minorHAnsi" w:eastAsiaTheme="majorEastAsia" w:hAnsiTheme="minorHAnsi" w:cstheme="minorHAnsi"/>
+          <w:color w:val="000000" w:themeColor="text1"/>
+          <w:sz w:val="20"/>
+          <w:szCs w:val="20"/>
+          <w:lang w:val="en-GB"/>
+        </w:rPr>
+      </w:pPr>
+    </w:p>
+    <w:p>
+      <w:pPr>
+        <w:pStyle w:val="NormalWeb"/>
+        <w:spacing w:before="0" w:beforeAutospacing="0" w:after="0" w:afterAutospacing="0"/>
+        <w:rPr>
+          <w:rFonts w:asciiTheme="minorHAnsi" w:hAnsiTheme="minorHAnsi" w:cstheme="minorHAnsi"/>
+          <w:color w:val="000000" w:themeColor="text1"/>
+          <w:sz w:val="20"/>
+          <w:szCs w:val="20"/>
+          <w:lang w:val="en-GB"/>
+        </w:rPr>
+      </w:pPr>
+      <w:r>
+        <w:rPr>
+          <w:rStyle w:val="Textoennegrita"/>
+          <w:rFonts w:asciiTheme="minorHAnsi" w:eastAsiaTheme="majorEastAsia" w:hAnsiTheme="minorHAnsi" w:cstheme="minorHAnsi"/>
+          <w:color w:val="000000" w:themeColor="text1"/>
+          <w:sz w:val="20"/>
+          <w:szCs w:val="20"/>
+          <w:lang w:val="en-GB"/>
+        </w:rPr>
+        <w:t>beta</w:t>
+      </w:r>
+    </w:p>
+    <w:p>
+      <w:pPr>
+        <w:pStyle w:val="NormalWeb"/>
+        <w:spacing w:before="0" w:beforeAutospacing="0" w:after="0" w:afterAutospacing="0"/>
+        <w:rPr>
+          <w:rFonts w:asciiTheme="minorHAnsi" w:hAnsiTheme="minorHAnsi" w:cstheme="minorHAnsi"/>
+          <w:color w:val="000000" w:themeColor="text1"/>
+          <w:sz w:val="10"/>
+          <w:szCs w:val="10"/>
+          <w:lang w:val="en-GB"/>
+        </w:rPr>
+      </w:pPr>
+    </w:p>
+    <w:p>
+      <w:pPr>
+        <w:pStyle w:val="NormalWeb"/>
+        <w:spacing w:before="0" w:beforeAutospacing="0" w:after="0" w:afterAutospacing="0"/>
+        <w:rPr>
+          <w:rFonts w:asciiTheme="minorHAnsi" w:hAnsiTheme="minorHAnsi" w:cstheme="minorHAnsi"/>
+          <w:color w:val="000000" w:themeColor="text1"/>
+          <w:sz w:val="20"/>
+          <w:szCs w:val="20"/>
+          <w:lang w:val="en-GB"/>
+        </w:rPr>
+      </w:pPr>
+      <w:r>
+        <w:rPr>
+          <w:rFonts w:asciiTheme="minorHAnsi" w:hAnsiTheme="minorHAnsi" w:cstheme="minorHAnsi"/>
+          <w:color w:val="000000" w:themeColor="text1"/>
+          <w:sz w:val="20"/>
+          <w:szCs w:val="20"/>
+          <w:lang w:val="en-GB"/>
+        </w:rPr>
+        <w:t>beta(df: DataFrame, window_size_months: int) -&gt; DataFrame</w:t>
+      </w:r>
+    </w:p>
+    <w:p>
+      <w:pPr>
+        <w:pStyle w:val="NormalWeb"/>
+        <w:spacing w:before="0" w:beforeAutospacing="0" w:after="0" w:afterAutospacing="0"/>
+        <w:rPr>
+          <w:rFonts w:asciiTheme="minorHAnsi" w:hAnsiTheme="minorHAnsi" w:cstheme="minorHAnsi"/>
+          <w:color w:val="000000" w:themeColor="text1"/>
+          <w:sz w:val="20"/>
+          <w:szCs w:val="20"/>
+          <w:lang w:val="en-GB"/>
+        </w:rPr>
+      </w:pPr>
+      <w:r>
+        <w:rPr>
+          <w:rFonts w:asciiTheme="minorHAnsi" w:hAnsiTheme="minorHAnsi" w:cstheme="minorHAnsi"/>
+          <w:color w:val="000000" w:themeColor="text1"/>
+          <w:sz w:val="20"/>
+          <w:szCs w:val="20"/>
+          <w:lang w:val="en-GB"/>
+        </w:rPr>
+        <w:t>Calculate the beta of a DataFrame.</w:t>
+      </w:r>
+    </w:p>
+    <w:p>
+      <w:pPr>
+        <w:pStyle w:val="NormalWeb"/>
+        <w:spacing w:before="0" w:beforeAutospacing="0" w:after="0" w:afterAutospacing="0"/>
+        <w:rPr>
+          <w:rFonts w:asciiTheme="minorHAnsi" w:hAnsiTheme="minorHAnsi" w:cstheme="minorHAnsi"/>
+          <w:color w:val="000000" w:themeColor="text1"/>
+          <w:sz w:val="10"/>
+          <w:szCs w:val="10"/>
+          <w:lang w:val="en-GB"/>
+        </w:rPr>
+      </w:pPr>
+    </w:p>
+    <w:p>
+      <w:pPr>
+        <w:pStyle w:val="NormalWeb"/>
+        <w:spacing w:before="0" w:beforeAutospacing="0" w:after="0" w:afterAutospacing="0"/>
+        <w:rPr>
+          <w:rFonts w:asciiTheme="minorHAnsi" w:hAnsiTheme="minorHAnsi" w:cstheme="minorHAnsi"/>
+          <w:color w:val="000000" w:themeColor="text1"/>
+          <w:sz w:val="20"/>
+          <w:szCs w:val="20"/>
+          <w:lang w:val="en-GB"/>
+        </w:rPr>
+      </w:pPr>
+      <w:r>
+        <w:rPr>
+          <w:rFonts w:asciiTheme="minorHAnsi" w:hAnsiTheme="minorHAnsi" w:cstheme="minorHAnsi"/>
+          <w:color w:val="000000" w:themeColor="text1"/>
+          <w:sz w:val="20"/>
+          <w:szCs w:val="20"/>
+          <w:lang w:val="en-GB"/>
+        </w:rPr>
+        <w:t>This function calculates the beta of a DataFrame using a specified window size.</w:t>
+      </w:r>
+    </w:p>
+    <w:p>
+      <w:pPr>
+        <w:pStyle w:val="NormalWeb"/>
+        <w:spacing w:before="0" w:beforeAutospacing="0" w:after="0" w:afterAutospacing="0"/>
+        <w:rPr>
+          <w:rFonts w:asciiTheme="minorHAnsi" w:hAnsiTheme="minorHAnsi" w:cstheme="minorHAnsi"/>
+          <w:color w:val="000000" w:themeColor="text1"/>
+          <w:sz w:val="10"/>
+          <w:szCs w:val="10"/>
+          <w:lang w:val="en-GB"/>
+        </w:rPr>
+      </w:pPr>
+    </w:p>
+    <w:p>
+      <w:pPr>
+        <w:pStyle w:val="NormalWeb"/>
+        <w:spacing w:before="0" w:beforeAutospacing="0" w:after="0" w:afterAutospacing="0"/>
+        <w:rPr>
+          <w:rFonts w:asciiTheme="minorHAnsi" w:hAnsiTheme="minorHAnsi" w:cstheme="minorHAnsi"/>
+          <w:color w:val="000000" w:themeColor="text1"/>
+          <w:sz w:val="20"/>
+          <w:szCs w:val="20"/>
+          <w:lang w:val="en-GB"/>
+        </w:rPr>
+      </w:pPr>
+      <w:r>
+        <w:rPr>
+          <w:rFonts w:asciiTheme="minorHAnsi" w:hAnsiTheme="minorHAnsi" w:cstheme="minorHAnsi"/>
+          <w:color w:val="000000" w:themeColor="text1"/>
+          <w:sz w:val="20"/>
+          <w:szCs w:val="20"/>
+          <w:lang w:val="en-GB"/>
+        </w:rPr>
         <w:lastRenderedPageBreak/>
         <w:t xml:space="preserve">Parameters: </w:t>
       </w:r>
@@ -5650,7 +6344,7 @@
           <w:szCs w:val="20"/>
           <w:lang w:val="en-GB"/>
         </w:rPr>
-        <w:t>rolling_window (int): The size of the rolling window. It includes the current row, i.e.: if you want 1 month SMA you should use rolling_window=2 (current month and that prior).</w:t>
+        <w:t>window_size (int): The size of the rolling window. It includes the current row, i.e.: if you want 1 month beta you should use rolling_window=2 (current month and that prior).</w:t>
       </w:r>
     </w:p>
     <w:p>
@@ -5686,7 +6380,7 @@
           <w:szCs w:val="20"/>
           <w:lang w:val="en-GB"/>
         </w:rPr>
-        <w:t>Returns: DataFrame: A DataFrame containing the SMA.</w:t>
+        <w:t>Returns: DataFrame: A DataFrame containing the beta.</w:t>
       </w:r>
     </w:p>
     <w:p>
@@ -5708,15 +6402,6 @@
         <w:pStyle w:val="NormalWeb"/>
         <w:spacing w:before="0" w:beforeAutospacing="0" w:after="0" w:afterAutospacing="0"/>
         <w:rPr>
-          <w:rFonts w:asciiTheme="minorHAnsi" w:hAnsiTheme="minorHAnsi" w:cstheme="minorHAnsi"/>
-          <w:color w:val="000000" w:themeColor="text1"/>
-          <w:sz w:val="20"/>
-          <w:szCs w:val="20"/>
-          <w:lang w:val="en-GB"/>
-        </w:rPr>
-      </w:pPr>
-      <w:r>
-        <w:rPr>
           <w:rStyle w:val="Textoennegrita"/>
           <w:rFonts w:asciiTheme="minorHAnsi" w:eastAsiaTheme="majorEastAsia" w:hAnsiTheme="minorHAnsi" w:cstheme="minorHAnsi"/>
           <w:color w:val="000000" w:themeColor="text1"/>
@@ -5724,14 +6409,51 @@
           <w:szCs w:val="20"/>
           <w:lang w:val="en-GB"/>
         </w:rPr>
-        <w:t>exponential_ma</w:t>
-      </w:r>
+      </w:pPr>
     </w:p>
     <w:p>
       <w:pPr>
         <w:pStyle w:val="NormalWeb"/>
         <w:spacing w:before="0" w:beforeAutospacing="0" w:after="0" w:afterAutospacing="0"/>
         <w:rPr>
+          <w:rStyle w:val="Textoennegrita"/>
+          <w:rFonts w:asciiTheme="minorHAnsi" w:eastAsiaTheme="majorEastAsia" w:hAnsiTheme="minorHAnsi" w:cstheme="minorHAnsi"/>
+          <w:color w:val="000000" w:themeColor="text1"/>
+          <w:sz w:val="20"/>
+          <w:szCs w:val="20"/>
+          <w:lang w:val="en-GB"/>
+        </w:rPr>
+      </w:pPr>
+    </w:p>
+    <w:p>
+      <w:pPr>
+        <w:pStyle w:val="NormalWeb"/>
+        <w:spacing w:before="0" w:beforeAutospacing="0" w:after="0" w:afterAutospacing="0"/>
+        <w:rPr>
+          <w:rFonts w:asciiTheme="minorHAnsi" w:hAnsiTheme="minorHAnsi" w:cstheme="minorHAnsi"/>
+          <w:color w:val="000000" w:themeColor="text1"/>
+          <w:sz w:val="20"/>
+          <w:szCs w:val="20"/>
+          <w:lang w:val="en-GB"/>
+        </w:rPr>
+      </w:pPr>
+      <w:r>
+        <w:rPr>
+          <w:rStyle w:val="Textoennegrita"/>
+          <w:rFonts w:asciiTheme="minorHAnsi" w:eastAsiaTheme="majorEastAsia" w:hAnsiTheme="minorHAnsi" w:cstheme="minorHAnsi"/>
+          <w:color w:val="000000" w:themeColor="text1"/>
+          <w:sz w:val="20"/>
+          <w:szCs w:val="20"/>
+          <w:lang w:val="en-GB"/>
+        </w:rPr>
+        <w:t>rolling_volatility</w:t>
+      </w:r>
+    </w:p>
+    <w:p>
+      <w:pPr>
+        <w:pStyle w:val="NormalWeb"/>
+        <w:spacing w:before="0" w:beforeAutospacing="0" w:after="0" w:afterAutospacing="0"/>
+        <w:rPr>
           <w:rFonts w:asciiTheme="minorHAnsi" w:hAnsiTheme="minorHAnsi" w:cstheme="minorHAnsi"/>
           <w:color w:val="000000" w:themeColor="text1"/>
           <w:sz w:val="10"/>
@@ -5760,7 +6482,7 @@
           <w:szCs w:val="20"/>
           <w:lang w:val="en-GB"/>
         </w:rPr>
-        <w:t>exponential_ma(df: DataFrame, rolling_window: int) -&gt; DataFrame</w:t>
+        <w:t>rolling_volatility(df: DataFrame, window_size: int) -&gt; DataFrame</w:t>
       </w:r>
     </w:p>
     <w:p>
@@ -5796,7 +6518,7 @@
           <w:szCs w:val="20"/>
           <w:lang w:val="en-GB"/>
         </w:rPr>
-        <w:t>Calculate the exponential moving average (EMA) of a DataFrame.</w:t>
+        <w:t>Calculate the rolling volatility of a DataFrame.</w:t>
       </w:r>
     </w:p>
     <w:p>
@@ -5832,7 +6554,7 @@
           <w:szCs w:val="20"/>
           <w:lang w:val="en-GB"/>
         </w:rPr>
-        <w:t>This function calculates the EMA of a DataFrame using a specified rolling window size.</w:t>
+        <w:t>This function calculates the rolling standard deviation of a DataFrame using a specified window size.</w:t>
       </w:r>
     </w:p>
     <w:p>
@@ -5914,7 +6636,7 @@
           <w:szCs w:val="20"/>
           <w:lang w:val="en-GB"/>
         </w:rPr>
-        <w:t>rolling_window (int): The size of the rolling window. It includes the current row, i.e.: if you want 1 month EMA you should use rolling_window=2 (current month and that prior).</w:t>
+        <w:t>window_size (int): The size of the rolling window. It includes the current row, i.e.: if you want 1 month rolling volatility you should use rolling_window=2 (current month and that prior).</w:t>
       </w:r>
     </w:p>
     <w:p>
@@ -5950,549 +6672,6 @@
           <w:szCs w:val="20"/>
           <w:lang w:val="en-GB"/>
         </w:rPr>
-        <w:t>Returns: DataFrame: A DataFrame containing the EMA.</w:t>
-      </w:r>
-    </w:p>
-    <w:p>
-      <w:pPr>
-        <w:pStyle w:val="NormalWeb"/>
-        <w:spacing w:before="0" w:beforeAutospacing="0" w:after="0" w:afterAutospacing="0"/>
-        <w:rPr>
-          <w:rStyle w:val="Textoennegrita"/>
-          <w:rFonts w:asciiTheme="minorHAnsi" w:eastAsiaTheme="majorEastAsia" w:hAnsiTheme="minorHAnsi" w:cstheme="minorHAnsi"/>
-          <w:color w:val="000000" w:themeColor="text1"/>
-          <w:sz w:val="20"/>
-          <w:szCs w:val="20"/>
-          <w:lang w:val="en-GB"/>
-        </w:rPr>
-      </w:pPr>
-    </w:p>
-    <w:p>
-      <w:pPr>
-        <w:pStyle w:val="NormalWeb"/>
-        <w:spacing w:before="0" w:beforeAutospacing="0" w:after="0" w:afterAutospacing="0"/>
-        <w:rPr>
-          <w:rFonts w:asciiTheme="minorHAnsi" w:hAnsiTheme="minorHAnsi" w:cstheme="minorHAnsi"/>
-          <w:color w:val="000000" w:themeColor="text1"/>
-          <w:sz w:val="20"/>
-          <w:szCs w:val="20"/>
-          <w:lang w:val="en-GB"/>
-        </w:rPr>
-      </w:pPr>
-      <w:r>
-        <w:rPr>
-          <w:rStyle w:val="Textoennegrita"/>
-          <w:rFonts w:asciiTheme="minorHAnsi" w:eastAsiaTheme="majorEastAsia" w:hAnsiTheme="minorHAnsi" w:cstheme="minorHAnsi"/>
-          <w:color w:val="000000" w:themeColor="text1"/>
-          <w:sz w:val="20"/>
-          <w:szCs w:val="20"/>
-          <w:lang w:val="en-GB"/>
-        </w:rPr>
-        <w:t>beta</w:t>
-      </w:r>
-    </w:p>
-    <w:p>
-      <w:pPr>
-        <w:pStyle w:val="NormalWeb"/>
-        <w:spacing w:before="0" w:beforeAutospacing="0" w:after="0" w:afterAutospacing="0"/>
-        <w:rPr>
-          <w:rFonts w:asciiTheme="minorHAnsi" w:hAnsiTheme="minorHAnsi" w:cstheme="minorHAnsi"/>
-          <w:color w:val="000000" w:themeColor="text1"/>
-          <w:sz w:val="10"/>
-          <w:szCs w:val="10"/>
-          <w:lang w:val="en-GB"/>
-        </w:rPr>
-      </w:pPr>
-    </w:p>
-    <w:p>
-      <w:pPr>
-        <w:pStyle w:val="NormalWeb"/>
-        <w:spacing w:before="0" w:beforeAutospacing="0" w:after="0" w:afterAutospacing="0"/>
-        <w:rPr>
-          <w:rFonts w:asciiTheme="minorHAnsi" w:hAnsiTheme="minorHAnsi" w:cstheme="minorHAnsi"/>
-          <w:color w:val="000000" w:themeColor="text1"/>
-          <w:sz w:val="20"/>
-          <w:szCs w:val="20"/>
-          <w:lang w:val="en-GB"/>
-        </w:rPr>
-      </w:pPr>
-      <w:r>
-        <w:rPr>
-          <w:rFonts w:asciiTheme="minorHAnsi" w:hAnsiTheme="minorHAnsi" w:cstheme="minorHAnsi"/>
-          <w:color w:val="000000" w:themeColor="text1"/>
-          <w:sz w:val="20"/>
-          <w:szCs w:val="20"/>
-          <w:lang w:val="en-GB"/>
-        </w:rPr>
-        <w:t>beta(df: DataFrame, window_size_months: int) -&gt; DataFrame</w:t>
-      </w:r>
-    </w:p>
-    <w:p>
-      <w:pPr>
-        <w:pStyle w:val="NormalWeb"/>
-        <w:spacing w:before="0" w:beforeAutospacing="0" w:after="0" w:afterAutospacing="0"/>
-        <w:rPr>
-          <w:rFonts w:asciiTheme="minorHAnsi" w:hAnsiTheme="minorHAnsi" w:cstheme="minorHAnsi"/>
-          <w:color w:val="000000" w:themeColor="text1"/>
-          <w:sz w:val="20"/>
-          <w:szCs w:val="20"/>
-          <w:lang w:val="en-GB"/>
-        </w:rPr>
-      </w:pPr>
-      <w:r>
-        <w:rPr>
-          <w:rFonts w:asciiTheme="minorHAnsi" w:hAnsiTheme="minorHAnsi" w:cstheme="minorHAnsi"/>
-          <w:color w:val="000000" w:themeColor="text1"/>
-          <w:sz w:val="20"/>
-          <w:szCs w:val="20"/>
-          <w:lang w:val="en-GB"/>
-        </w:rPr>
-        <w:t>Calculate the beta of a DataFrame.</w:t>
-      </w:r>
-    </w:p>
-    <w:p>
-      <w:pPr>
-        <w:pStyle w:val="NormalWeb"/>
-        <w:spacing w:before="0" w:beforeAutospacing="0" w:after="0" w:afterAutospacing="0"/>
-        <w:rPr>
-          <w:rFonts w:asciiTheme="minorHAnsi" w:hAnsiTheme="minorHAnsi" w:cstheme="minorHAnsi"/>
-          <w:color w:val="000000" w:themeColor="text1"/>
-          <w:sz w:val="10"/>
-          <w:szCs w:val="10"/>
-          <w:lang w:val="en-GB"/>
-        </w:rPr>
-      </w:pPr>
-    </w:p>
-    <w:p>
-      <w:pPr>
-        <w:pStyle w:val="NormalWeb"/>
-        <w:spacing w:before="0" w:beforeAutospacing="0" w:after="0" w:afterAutospacing="0"/>
-        <w:rPr>
-          <w:rFonts w:asciiTheme="minorHAnsi" w:hAnsiTheme="minorHAnsi" w:cstheme="minorHAnsi"/>
-          <w:color w:val="000000" w:themeColor="text1"/>
-          <w:sz w:val="20"/>
-          <w:szCs w:val="20"/>
-          <w:lang w:val="en-GB"/>
-        </w:rPr>
-      </w:pPr>
-      <w:r>
-        <w:rPr>
-          <w:rFonts w:asciiTheme="minorHAnsi" w:hAnsiTheme="minorHAnsi" w:cstheme="minorHAnsi"/>
-          <w:color w:val="000000" w:themeColor="text1"/>
-          <w:sz w:val="20"/>
-          <w:szCs w:val="20"/>
-          <w:lang w:val="en-GB"/>
-        </w:rPr>
-        <w:t>This function calculates the beta of a DataFrame using a specified window size.</w:t>
-      </w:r>
-    </w:p>
-    <w:p>
-      <w:pPr>
-        <w:pStyle w:val="NormalWeb"/>
-        <w:spacing w:before="0" w:beforeAutospacing="0" w:after="0" w:afterAutospacing="0"/>
-        <w:rPr>
-          <w:rFonts w:asciiTheme="minorHAnsi" w:hAnsiTheme="minorHAnsi" w:cstheme="minorHAnsi"/>
-          <w:color w:val="000000" w:themeColor="text1"/>
-          <w:sz w:val="10"/>
-          <w:szCs w:val="10"/>
-          <w:lang w:val="en-GB"/>
-        </w:rPr>
-      </w:pPr>
-    </w:p>
-    <w:p>
-      <w:pPr>
-        <w:pStyle w:val="NormalWeb"/>
-        <w:spacing w:before="0" w:beforeAutospacing="0" w:after="0" w:afterAutospacing="0"/>
-        <w:rPr>
-          <w:rFonts w:asciiTheme="minorHAnsi" w:hAnsiTheme="minorHAnsi" w:cstheme="minorHAnsi"/>
-          <w:color w:val="000000" w:themeColor="text1"/>
-          <w:sz w:val="20"/>
-          <w:szCs w:val="20"/>
-          <w:lang w:val="en-GB"/>
-        </w:rPr>
-      </w:pPr>
-      <w:r>
-        <w:rPr>
-          <w:rFonts w:asciiTheme="minorHAnsi" w:hAnsiTheme="minorHAnsi" w:cstheme="minorHAnsi"/>
-          <w:color w:val="000000" w:themeColor="text1"/>
-          <w:sz w:val="20"/>
-          <w:szCs w:val="20"/>
-          <w:lang w:val="en-GB"/>
-        </w:rPr>
-        <w:t xml:space="preserve">Parameters: </w:t>
-      </w:r>
-    </w:p>
-    <w:p>
-      <w:pPr>
-        <w:pStyle w:val="NormalWeb"/>
-        <w:spacing w:before="0" w:beforeAutospacing="0" w:after="0" w:afterAutospacing="0"/>
-        <w:rPr>
-          <w:rFonts w:asciiTheme="minorHAnsi" w:hAnsiTheme="minorHAnsi" w:cstheme="minorHAnsi"/>
-          <w:color w:val="000000" w:themeColor="text1"/>
-          <w:sz w:val="20"/>
-          <w:szCs w:val="20"/>
-          <w:lang w:val="en-GB"/>
-        </w:rPr>
-      </w:pPr>
-      <w:r>
-        <w:rPr>
-          <w:rFonts w:asciiTheme="minorHAnsi" w:hAnsiTheme="minorHAnsi" w:cstheme="minorHAnsi"/>
-          <w:color w:val="000000" w:themeColor="text1"/>
-          <w:sz w:val="20"/>
-          <w:szCs w:val="20"/>
-          <w:lang w:val="en-GB"/>
-        </w:rPr>
-        <w:t xml:space="preserve">df (DataFrame): The input DataFrame. </w:t>
-      </w:r>
-    </w:p>
-    <w:p>
-      <w:pPr>
-        <w:pStyle w:val="NormalWeb"/>
-        <w:spacing w:before="0" w:beforeAutospacing="0" w:after="0" w:afterAutospacing="0"/>
-        <w:rPr>
-          <w:rFonts w:asciiTheme="minorHAnsi" w:hAnsiTheme="minorHAnsi" w:cstheme="minorHAnsi"/>
-          <w:color w:val="000000" w:themeColor="text1"/>
-          <w:sz w:val="20"/>
-          <w:szCs w:val="20"/>
-          <w:lang w:val="en-GB"/>
-        </w:rPr>
-      </w:pPr>
-      <w:r>
-        <w:rPr>
-          <w:rFonts w:asciiTheme="minorHAnsi" w:hAnsiTheme="minorHAnsi" w:cstheme="minorHAnsi"/>
-          <w:color w:val="000000" w:themeColor="text1"/>
-          <w:sz w:val="20"/>
-          <w:szCs w:val="20"/>
-          <w:lang w:val="en-GB"/>
-        </w:rPr>
-        <w:t>window_size (int): The size of the rolling window. It includes the current row, i.e.: if you want 1 month beta you should use rolling_window=2 (current month and that prior).</w:t>
-      </w:r>
-    </w:p>
-    <w:p>
-      <w:pPr>
-        <w:pStyle w:val="NormalWeb"/>
-        <w:spacing w:before="0" w:beforeAutospacing="0" w:after="0" w:afterAutospacing="0"/>
-        <w:rPr>
-          <w:rFonts w:asciiTheme="minorHAnsi" w:hAnsiTheme="minorHAnsi" w:cstheme="minorHAnsi"/>
-          <w:color w:val="000000" w:themeColor="text1"/>
-          <w:sz w:val="10"/>
-          <w:szCs w:val="10"/>
-          <w:lang w:val="en-GB"/>
-        </w:rPr>
-      </w:pPr>
-    </w:p>
-    <w:p>
-      <w:pPr>
-        <w:pStyle w:val="NormalWeb"/>
-        <w:spacing w:before="0" w:beforeAutospacing="0" w:after="0" w:afterAutospacing="0"/>
-        <w:rPr>
-          <w:rFonts w:asciiTheme="minorHAnsi" w:hAnsiTheme="minorHAnsi" w:cstheme="minorHAnsi"/>
-          <w:color w:val="000000" w:themeColor="text1"/>
-          <w:sz w:val="20"/>
-          <w:szCs w:val="20"/>
-          <w:lang w:val="en-GB"/>
-        </w:rPr>
-      </w:pPr>
-      <w:r>
-        <w:rPr>
-          <w:rFonts w:asciiTheme="minorHAnsi" w:hAnsiTheme="minorHAnsi" w:cstheme="minorHAnsi"/>
-          <w:color w:val="000000" w:themeColor="text1"/>
-          <w:sz w:val="20"/>
-          <w:szCs w:val="20"/>
-          <w:lang w:val="en-GB"/>
-        </w:rPr>
-        <w:t>Returns: DataFrame: A DataFrame containing the beta.</w:t>
-      </w:r>
-    </w:p>
-    <w:p>
-      <w:pPr>
-        <w:pStyle w:val="NormalWeb"/>
-        <w:spacing w:before="0" w:beforeAutospacing="0" w:after="0" w:afterAutospacing="0"/>
-        <w:rPr>
-          <w:rStyle w:val="Textoennegrita"/>
-          <w:rFonts w:asciiTheme="minorHAnsi" w:eastAsiaTheme="majorEastAsia" w:hAnsiTheme="minorHAnsi" w:cstheme="minorHAnsi"/>
-          <w:color w:val="000000" w:themeColor="text1"/>
-          <w:sz w:val="20"/>
-          <w:szCs w:val="20"/>
-          <w:lang w:val="en-GB"/>
-        </w:rPr>
-      </w:pPr>
-    </w:p>
-    <w:p>
-      <w:pPr>
-        <w:pStyle w:val="NormalWeb"/>
-        <w:spacing w:before="0" w:beforeAutospacing="0" w:after="0" w:afterAutospacing="0"/>
-        <w:rPr>
-          <w:rStyle w:val="Textoennegrita"/>
-          <w:rFonts w:asciiTheme="minorHAnsi" w:eastAsiaTheme="majorEastAsia" w:hAnsiTheme="minorHAnsi" w:cstheme="minorHAnsi"/>
-          <w:color w:val="000000" w:themeColor="text1"/>
-          <w:sz w:val="20"/>
-          <w:szCs w:val="20"/>
-          <w:lang w:val="en-GB"/>
-        </w:rPr>
-      </w:pPr>
-    </w:p>
-    <w:p>
-      <w:pPr>
-        <w:pStyle w:val="NormalWeb"/>
-        <w:spacing w:before="0" w:beforeAutospacing="0" w:after="0" w:afterAutospacing="0"/>
-        <w:rPr>
-          <w:rStyle w:val="Textoennegrita"/>
-          <w:rFonts w:asciiTheme="minorHAnsi" w:eastAsiaTheme="majorEastAsia" w:hAnsiTheme="minorHAnsi" w:cstheme="minorHAnsi"/>
-          <w:color w:val="000000" w:themeColor="text1"/>
-          <w:sz w:val="20"/>
-          <w:szCs w:val="20"/>
-          <w:lang w:val="en-GB"/>
-        </w:rPr>
-      </w:pPr>
-    </w:p>
-    <w:p>
-      <w:pPr>
-        <w:pStyle w:val="NormalWeb"/>
-        <w:spacing w:before="0" w:beforeAutospacing="0" w:after="0" w:afterAutospacing="0"/>
-        <w:rPr>
-          <w:rFonts w:asciiTheme="minorHAnsi" w:hAnsiTheme="minorHAnsi" w:cstheme="minorHAnsi"/>
-          <w:color w:val="000000" w:themeColor="text1"/>
-          <w:sz w:val="20"/>
-          <w:szCs w:val="20"/>
-          <w:lang w:val="en-GB"/>
-        </w:rPr>
-      </w:pPr>
-      <w:r>
-        <w:rPr>
-          <w:rStyle w:val="Textoennegrita"/>
-          <w:rFonts w:asciiTheme="minorHAnsi" w:eastAsiaTheme="majorEastAsia" w:hAnsiTheme="minorHAnsi" w:cstheme="minorHAnsi"/>
-          <w:color w:val="000000" w:themeColor="text1"/>
-          <w:sz w:val="20"/>
-          <w:szCs w:val="20"/>
-          <w:lang w:val="en-GB"/>
-        </w:rPr>
-        <w:t>rolling_volatility</w:t>
-      </w:r>
-    </w:p>
-    <w:p>
-      <w:pPr>
-        <w:pStyle w:val="NormalWeb"/>
-        <w:spacing w:before="0" w:beforeAutospacing="0" w:after="0" w:afterAutospacing="0"/>
-        <w:rPr>
-          <w:rFonts w:asciiTheme="minorHAnsi" w:hAnsiTheme="minorHAnsi" w:cstheme="minorHAnsi"/>
-          <w:color w:val="000000" w:themeColor="text1"/>
-          <w:sz w:val="10"/>
-          <w:szCs w:val="10"/>
-          <w:lang w:val="en-GB"/>
-        </w:rPr>
-      </w:pPr>
-    </w:p>
-    <w:p>
-      <w:pPr>
-        <w:pStyle w:val="NormalWeb"/>
-        <w:spacing w:before="0" w:beforeAutospacing="0" w:after="0" w:afterAutospacing="0"/>
-        <w:rPr>
-          <w:rFonts w:asciiTheme="minorHAnsi" w:hAnsiTheme="minorHAnsi" w:cstheme="minorHAnsi"/>
-          <w:color w:val="000000" w:themeColor="text1"/>
-          <w:sz w:val="20"/>
-          <w:szCs w:val="20"/>
-          <w:lang w:val="en-GB"/>
-        </w:rPr>
-      </w:pPr>
-      <w:r>
-        <w:rPr>
-          <w:rFonts w:asciiTheme="minorHAnsi" w:hAnsiTheme="minorHAnsi" w:cstheme="minorHAnsi"/>
-          <w:color w:val="000000" w:themeColor="text1"/>
-          <w:sz w:val="20"/>
-          <w:szCs w:val="20"/>
-          <w:lang w:val="en-GB"/>
-        </w:rPr>
-        <w:t>rolling_volatility(df: DataFrame, window_size: int) -&gt; DataFrame</w:t>
-      </w:r>
-    </w:p>
-    <w:p>
-      <w:pPr>
-        <w:pStyle w:val="NormalWeb"/>
-        <w:spacing w:before="0" w:beforeAutospacing="0" w:after="0" w:afterAutospacing="0"/>
-        <w:rPr>
-          <w:rFonts w:asciiTheme="minorHAnsi" w:hAnsiTheme="minorHAnsi" w:cstheme="minorHAnsi"/>
-          <w:color w:val="000000" w:themeColor="text1"/>
-          <w:sz w:val="10"/>
-          <w:szCs w:val="10"/>
-          <w:lang w:val="en-GB"/>
-        </w:rPr>
-      </w:pPr>
-    </w:p>
-    <w:p>
-      <w:pPr>
-        <w:pStyle w:val="NormalWeb"/>
-        <w:spacing w:before="0" w:beforeAutospacing="0" w:after="0" w:afterAutospacing="0"/>
-        <w:rPr>
-          <w:rFonts w:asciiTheme="minorHAnsi" w:hAnsiTheme="minorHAnsi" w:cstheme="minorHAnsi"/>
-          <w:color w:val="000000" w:themeColor="text1"/>
-          <w:sz w:val="20"/>
-          <w:szCs w:val="20"/>
-          <w:lang w:val="en-GB"/>
-        </w:rPr>
-      </w:pPr>
-      <w:r>
-        <w:rPr>
-          <w:rFonts w:asciiTheme="minorHAnsi" w:hAnsiTheme="minorHAnsi" w:cstheme="minorHAnsi"/>
-          <w:color w:val="000000" w:themeColor="text1"/>
-          <w:sz w:val="20"/>
-          <w:szCs w:val="20"/>
-          <w:lang w:val="en-GB"/>
-        </w:rPr>
-        <w:t>Calculate the rolling volatility of a DataFrame.</w:t>
-      </w:r>
-    </w:p>
-    <w:p>
-      <w:pPr>
-        <w:pStyle w:val="NormalWeb"/>
-        <w:spacing w:before="0" w:beforeAutospacing="0" w:after="0" w:afterAutospacing="0"/>
-        <w:rPr>
-          <w:rFonts w:asciiTheme="minorHAnsi" w:hAnsiTheme="minorHAnsi" w:cstheme="minorHAnsi"/>
-          <w:color w:val="000000" w:themeColor="text1"/>
-          <w:sz w:val="10"/>
-          <w:szCs w:val="10"/>
-          <w:lang w:val="en-GB"/>
-        </w:rPr>
-      </w:pPr>
-    </w:p>
-    <w:p>
-      <w:pPr>
-        <w:pStyle w:val="NormalWeb"/>
-        <w:spacing w:before="0" w:beforeAutospacing="0" w:after="0" w:afterAutospacing="0"/>
-        <w:rPr>
-          <w:rFonts w:asciiTheme="minorHAnsi" w:hAnsiTheme="minorHAnsi" w:cstheme="minorHAnsi"/>
-          <w:color w:val="000000" w:themeColor="text1"/>
-          <w:sz w:val="20"/>
-          <w:szCs w:val="20"/>
-          <w:lang w:val="en-GB"/>
-        </w:rPr>
-      </w:pPr>
-      <w:r>
-        <w:rPr>
-          <w:rFonts w:asciiTheme="minorHAnsi" w:hAnsiTheme="minorHAnsi" w:cstheme="minorHAnsi"/>
-          <w:color w:val="000000" w:themeColor="text1"/>
-          <w:sz w:val="20"/>
-          <w:szCs w:val="20"/>
-          <w:lang w:val="en-GB"/>
-        </w:rPr>
-        <w:t>This function calculates the rolling standard deviation of a DataFrame using a specified window size.</w:t>
-      </w:r>
-    </w:p>
-    <w:p>
-      <w:pPr>
-        <w:pStyle w:val="NormalWeb"/>
-        <w:spacing w:before="0" w:beforeAutospacing="0" w:after="0" w:afterAutospacing="0"/>
-        <w:rPr>
-          <w:rFonts w:asciiTheme="minorHAnsi" w:hAnsiTheme="minorHAnsi" w:cstheme="minorHAnsi"/>
-          <w:color w:val="000000" w:themeColor="text1"/>
-          <w:sz w:val="10"/>
-          <w:szCs w:val="10"/>
-          <w:lang w:val="en-GB"/>
-        </w:rPr>
-      </w:pPr>
-    </w:p>
-    <w:p>
-      <w:pPr>
-        <w:pStyle w:val="NormalWeb"/>
-        <w:spacing w:before="0" w:beforeAutospacing="0" w:after="0" w:afterAutospacing="0"/>
-        <w:rPr>
-          <w:rFonts w:asciiTheme="minorHAnsi" w:hAnsiTheme="minorHAnsi" w:cstheme="minorHAnsi"/>
-          <w:color w:val="000000" w:themeColor="text1"/>
-          <w:sz w:val="20"/>
-          <w:szCs w:val="20"/>
-          <w:lang w:val="en-GB"/>
-        </w:rPr>
-      </w:pPr>
-      <w:r>
-        <w:rPr>
-          <w:rFonts w:asciiTheme="minorHAnsi" w:hAnsiTheme="minorHAnsi" w:cstheme="minorHAnsi"/>
-          <w:color w:val="000000" w:themeColor="text1"/>
-          <w:sz w:val="20"/>
-          <w:szCs w:val="20"/>
-          <w:lang w:val="en-GB"/>
-        </w:rPr>
-        <w:t xml:space="preserve">Parameters: </w:t>
-      </w:r>
-    </w:p>
-    <w:p>
-      <w:pPr>
-        <w:pStyle w:val="NormalWeb"/>
-        <w:spacing w:before="0" w:beforeAutospacing="0" w:after="0" w:afterAutospacing="0"/>
-        <w:rPr>
-          <w:rFonts w:asciiTheme="minorHAnsi" w:hAnsiTheme="minorHAnsi" w:cstheme="minorHAnsi"/>
-          <w:color w:val="000000" w:themeColor="text1"/>
-          <w:sz w:val="20"/>
-          <w:szCs w:val="20"/>
-          <w:lang w:val="en-GB"/>
-        </w:rPr>
-      </w:pPr>
-      <w:r>
-        <w:rPr>
-          <w:rFonts w:asciiTheme="minorHAnsi" w:hAnsiTheme="minorHAnsi" w:cstheme="minorHAnsi"/>
-          <w:color w:val="000000" w:themeColor="text1"/>
-          <w:sz w:val="20"/>
-          <w:szCs w:val="20"/>
-          <w:lang w:val="en-GB"/>
-        </w:rPr>
-        <w:t xml:space="preserve">df (DataFrame): The input DataFrame. </w:t>
-      </w:r>
-    </w:p>
-    <w:p>
-      <w:pPr>
-        <w:pStyle w:val="NormalWeb"/>
-        <w:spacing w:before="0" w:beforeAutospacing="0" w:after="0" w:afterAutospacing="0"/>
-        <w:rPr>
-          <w:rFonts w:asciiTheme="minorHAnsi" w:hAnsiTheme="minorHAnsi" w:cstheme="minorHAnsi"/>
-          <w:color w:val="000000" w:themeColor="text1"/>
-          <w:sz w:val="20"/>
-          <w:szCs w:val="20"/>
-          <w:lang w:val="en-GB"/>
-        </w:rPr>
-      </w:pPr>
-      <w:r>
-        <w:rPr>
-          <w:rFonts w:asciiTheme="minorHAnsi" w:hAnsiTheme="minorHAnsi" w:cstheme="minorHAnsi"/>
-          <w:color w:val="000000" w:themeColor="text1"/>
-          <w:sz w:val="20"/>
-          <w:szCs w:val="20"/>
-          <w:lang w:val="en-GB"/>
-        </w:rPr>
-        <w:t>window_size (int): The size of the rolling window. It includes the current row, i.e.: if you want 1 month rolling volatility you should use rolling_window=2 (current month and that prior).</w:t>
-      </w:r>
-    </w:p>
-    <w:p>
-      <w:pPr>
-        <w:pStyle w:val="NormalWeb"/>
-        <w:spacing w:before="0" w:beforeAutospacing="0" w:after="0" w:afterAutospacing="0"/>
-        <w:rPr>
-          <w:rFonts w:asciiTheme="minorHAnsi" w:hAnsiTheme="minorHAnsi" w:cstheme="minorHAnsi"/>
-          <w:color w:val="000000" w:themeColor="text1"/>
-          <w:sz w:val="10"/>
-          <w:szCs w:val="10"/>
-          <w:lang w:val="en-GB"/>
-        </w:rPr>
-      </w:pPr>
-    </w:p>
-    <w:p>
-      <w:pPr>
-        <w:pStyle w:val="NormalWeb"/>
-        <w:spacing w:before="0" w:beforeAutospacing="0" w:after="0" w:afterAutospacing="0"/>
-        <w:rPr>
-          <w:rFonts w:asciiTheme="minorHAnsi" w:hAnsiTheme="minorHAnsi" w:cstheme="minorHAnsi"/>
-          <w:color w:val="000000" w:themeColor="text1"/>
-          <w:sz w:val="20"/>
-          <w:szCs w:val="20"/>
-          <w:lang w:val="en-GB"/>
-        </w:rPr>
-      </w:pPr>
-      <w:r>
-        <w:rPr>
-          <w:rFonts w:asciiTheme="minorHAnsi" w:hAnsiTheme="minorHAnsi" w:cstheme="minorHAnsi"/>
-          <w:color w:val="000000" w:themeColor="text1"/>
-          <w:sz w:val="20"/>
-          <w:szCs w:val="20"/>
-          <w:lang w:val="en-GB"/>
-        </w:rPr>
         <w:t>Returns: DataFrame: A DataFrame containing the rolling standard deviation.</w:t>
       </w:r>
     </w:p>
@@ -6519,25 +6698,10 @@
     </w:p>
     <w:p>
       <w:pPr>
-        <w:rPr>
-          <w:lang w:val="en-GB"/>
-        </w:rPr>
-      </w:pPr>
-    </w:p>
-    <w:p>
-      <w:pPr>
-        <w:rPr>
-          <w:lang w:val="en-GB"/>
-        </w:rPr>
-      </w:pPr>
-    </w:p>
-    <w:p>
-      <w:pPr>
         <w:pStyle w:val="Ttulo3"/>
       </w:pPr>
       <w:bookmarkStart w:id="15" w:name="_Toc134438921"/>
       <w:r>
-        <w:lastRenderedPageBreak/>
         <w:t>Download Indicator</w:t>
       </w:r>
       <w:bookmarkEnd w:id="15"/>
@@ -6685,6 +6849,7 @@
           <w:b/>
           <w:i/>
         </w:rPr>
+        <w:lastRenderedPageBreak/>
         <w:t xml:space="preserve">Cuidado: </w:t>
       </w:r>
       <w:r>
@@ -6957,7 +7122,6 @@
     </w:p>
     <w:p>
       <w:r>
-        <w:lastRenderedPageBreak/>
         <w:t>También</w:t>
       </w:r>
       <w:r>
@@ -7196,6 +7360,7 @@
         <w:t xml:space="preserve">en segundo plano </w:t>
       </w:r>
       <w:r>
+        <w:lastRenderedPageBreak/>
         <w:t>ocurre un error en una</w:t>
       </w:r>
       <w:r>
@@ -7295,6 +7460,7 @@
         <w:docPartUnique/>
       </w:docPartObj>
     </w:sdtPr>
+    <w:sdtEndPr/>
     <w:sdtContent>
       <w:p>
         <w:pPr>
@@ -9493,7 +9659,7 @@
 </file>
 
 <file path=customXml/itemProps1.xml><?xml version="1.0" encoding="utf-8"?>
-<ds:datastoreItem xmlns:ds="http://schemas.openxmlformats.org/officeDocument/2006/customXml" ds:itemID="{8E1267D0-A15E-45F6-89AC-295B99FD3885}">
+<ds:datastoreItem xmlns:ds="http://schemas.openxmlformats.org/officeDocument/2006/customXml" ds:itemID="{291015CA-F966-41A9-87BD-8C9D40623E4D}">
   <ds:schemaRefs>
     <ds:schemaRef ds:uri="http://schemas.openxmlformats.org/officeDocument/2006/bibliography"/>
   </ds:schemaRefs>
